--- a/QUICK_START_GUIDEv1.docx
+++ b/QUICK_START_GUIDEv1.docx
@@ -10,7 +10,209 @@
         <mc:AlternateContent>
           <mc:Choice Requires="wps">
             <w:drawing>
-              <wp:anchor distT="45720" distB="45720" distL="114300" distR="114300" simplePos="0" relativeHeight="251659264" behindDoc="0" locked="0" layoutInCell="1" allowOverlap="1" wp14:anchorId="6E63B018" wp14:editId="731198F3">
+              <wp:anchor distT="45720" distB="45720" distL="114300" distR="114300" simplePos="0" relativeHeight="251663360" behindDoc="0" locked="0" layoutInCell="1" allowOverlap="1" wp14:anchorId="73431F30" wp14:editId="7B74BB21">
+                <wp:simplePos x="0" y="0"/>
+                <wp:positionH relativeFrom="page">
+                  <wp:posOffset>273050</wp:posOffset>
+                </wp:positionH>
+                <wp:positionV relativeFrom="paragraph">
+                  <wp:posOffset>3175</wp:posOffset>
+                </wp:positionV>
+                <wp:extent cx="1295400" cy="1330325"/>
+                <wp:effectExtent l="0" t="0" r="19050" b="22225"/>
+                <wp:wrapSquare wrapText="bothSides"/>
+                <wp:docPr id="2" name="Text Box 2"/>
+                <wp:cNvGraphicFramePr>
+                  <a:graphicFrameLocks xmlns:a="http://schemas.openxmlformats.org/drawingml/2006/main"/>
+                </wp:cNvGraphicFramePr>
+                <a:graphic xmlns:a="http://schemas.openxmlformats.org/drawingml/2006/main">
+                  <a:graphicData uri="http://schemas.microsoft.com/office/word/2010/wordprocessingShape">
+                    <wps:wsp>
+                      <wps:cNvSpPr txBox="1">
+                        <a:spLocks noChangeArrowheads="1"/>
+                      </wps:cNvSpPr>
+                      <wps:spPr bwMode="auto">
+                        <a:xfrm>
+                          <a:off x="0" y="0"/>
+                          <a:ext cx="1295400" cy="1330325"/>
+                        </a:xfrm>
+                        <a:prstGeom prst="rect">
+                          <a:avLst/>
+                        </a:prstGeom>
+                        <a:solidFill>
+                          <a:srgbClr val="FFFFFF"/>
+                        </a:solidFill>
+                        <a:ln w="9525">
+                          <a:solidFill>
+                            <a:srgbClr val="000000"/>
+                          </a:solidFill>
+                          <a:miter lim="800000"/>
+                          <a:headEnd/>
+                          <a:tailEnd/>
+                        </a:ln>
+                      </wps:spPr>
+                      <wps:txbx>
+                        <w:txbxContent>
+                          <w:p>
+                            <w:pPr>
+                              <w:spacing w:line="240" w:lineRule="auto"/>
+                              <w:rPr>
+                                <w:b/>
+                                <w:sz w:val="20"/>
+                                <w:szCs w:val="20"/>
+                              </w:rPr>
+                            </w:pPr>
+                            <w:r>
+                              <w:rPr>
+                                <w:b/>
+                                <w:sz w:val="20"/>
+                                <w:szCs w:val="20"/>
+                              </w:rPr>
+                              <w:t>Step 1:</w:t>
+                            </w:r>
+                            <w:r>
+                              <w:rPr>
+                                <w:b/>
+                                <w:sz w:val="20"/>
+                                <w:szCs w:val="20"/>
+                              </w:rPr>
+                              <w:t xml:space="preserve"> Choose 1 of 2 </w:t>
+                            </w:r>
+                            <w:r>
+                              <w:rPr>
+                                <w:b/>
+                                <w:sz w:val="20"/>
+                                <w:szCs w:val="20"/>
+                              </w:rPr>
+                              <w:t xml:space="preserve">data type </w:t>
+                            </w:r>
+                            <w:r>
+                              <w:rPr>
+                                <w:b/>
+                                <w:sz w:val="20"/>
+                                <w:szCs w:val="20"/>
+                              </w:rPr>
+                              <w:t xml:space="preserve">options </w:t>
+                            </w:r>
+                          </w:p>
+                          <w:p>
+                            <w:pPr>
+                              <w:spacing w:line="240" w:lineRule="auto"/>
+                            </w:pPr>
+                            <w:r>
+                              <w:t xml:space="preserve">ISSN -OR- LC </w:t>
+                            </w:r>
+                          </w:p>
+                          <w:p>
+                            <w:pPr>
+                              <w:spacing w:line="240" w:lineRule="auto"/>
+                            </w:pPr>
+                            <w:r>
+                              <w:t>The search query will be based on the type chosen.</w:t>
+                            </w:r>
+                          </w:p>
+                          <w:p/>
+                        </w:txbxContent>
+                      </wps:txbx>
+                      <wps:bodyPr rot="0" vert="horz" wrap="square" lIns="91440" tIns="45720" rIns="91440" bIns="45720" anchor="t" anchorCtr="0">
+                        <a:noAutofit/>
+                      </wps:bodyPr>
+                    </wps:wsp>
+                  </a:graphicData>
+                </a:graphic>
+                <wp14:sizeRelH relativeFrom="margin">
+                  <wp14:pctWidth>0</wp14:pctWidth>
+                </wp14:sizeRelH>
+                <wp14:sizeRelV relativeFrom="margin">
+                  <wp14:pctHeight>0</wp14:pctHeight>
+                </wp14:sizeRelV>
+              </wp:anchor>
+            </w:drawing>
+          </mc:Choice>
+          <mc:Fallback>
+            <w:pict>
+              <v:shapetype w14:anchorId="73431F30" id="_x0000_t202" coordsize="21600,21600" o:spt="202" path="m,l,21600r21600,l21600,xe">
+                <v:stroke joinstyle="miter"/>
+                <v:path gradientshapeok="t" o:connecttype="rect"/>
+              </v:shapetype>
+              <v:shape id="Text Box 2" o:spid="_x0000_s1026" type="#_x0000_t202" style="position:absolute;margin-left:21.5pt;margin-top:.25pt;width:102pt;height:104.75pt;z-index:251663360;visibility:visible;mso-wrap-style:square;mso-width-percent:0;mso-height-percent:0;mso-wrap-distance-left:9pt;mso-wrap-distance-top:3.6pt;mso-wrap-distance-right:9pt;mso-wrap-distance-bottom:3.6pt;mso-position-horizontal:absolute;mso-position-horizontal-relative:page;mso-position-vertical:absolute;mso-position-vertical-relative:text;mso-width-percent:0;mso-height-percent:0;mso-width-relative:margin;mso-height-relative:margin;v-text-anchor:top" o:gfxdata="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">
+                <v:textbox>
+                  <w:txbxContent>
+                    <w:p>
+                      <w:pPr>
+                        <w:spacing w:line="240" w:lineRule="auto"/>
+                        <w:rPr>
+                          <w:b/>
+                          <w:sz w:val="20"/>
+                          <w:szCs w:val="20"/>
+                        </w:rPr>
+                      </w:pPr>
+                      <w:r>
+                        <w:rPr>
+                          <w:b/>
+                          <w:sz w:val="20"/>
+                          <w:szCs w:val="20"/>
+                        </w:rPr>
+                        <w:t>Step 1:</w:t>
+                      </w:r>
+                      <w:r>
+                        <w:rPr>
+                          <w:b/>
+                          <w:sz w:val="20"/>
+                          <w:szCs w:val="20"/>
+                        </w:rPr>
+                        <w:t xml:space="preserve"> Choose 1 of 2 </w:t>
+                      </w:r>
+                      <w:r>
+                        <w:rPr>
+                          <w:b/>
+                          <w:sz w:val="20"/>
+                          <w:szCs w:val="20"/>
+                        </w:rPr>
+                        <w:t xml:space="preserve">data type </w:t>
+                      </w:r>
+                      <w:r>
+                        <w:rPr>
+                          <w:b/>
+                          <w:sz w:val="20"/>
+                          <w:szCs w:val="20"/>
+                        </w:rPr>
+                        <w:t xml:space="preserve">options </w:t>
+                      </w:r>
+                    </w:p>
+                    <w:p>
+                      <w:pPr>
+                        <w:spacing w:line="240" w:lineRule="auto"/>
+                      </w:pPr>
+                      <w:r>
+                        <w:t xml:space="preserve">ISSN -OR- LC </w:t>
+                      </w:r>
+                    </w:p>
+                    <w:p>
+                      <w:pPr>
+                        <w:spacing w:line="240" w:lineRule="auto"/>
+                      </w:pPr>
+                      <w:r>
+                        <w:t>The search query will be based on the type chosen.</w:t>
+                      </w:r>
+                    </w:p>
+                    <w:p/>
+                  </w:txbxContent>
+                </v:textbox>
+                <w10:wrap type="square" anchorx="page"/>
+              </v:shape>
+            </w:pict>
+          </mc:Fallback>
+        </mc:AlternateContent>
+      </w:r>
+      <w:r>
+        <w:rPr>
+          <w:noProof/>
+        </w:rPr>
+        <mc:AlternateContent>
+          <mc:Choice Requires="wps">
+            <w:drawing>
+              <wp:anchor distT="45720" distB="45720" distL="114300" distR="114300" simplePos="0" relativeHeight="251659264" behindDoc="0" locked="0" layoutInCell="1" allowOverlap="1" wp14:anchorId="6E63B018" wp14:editId="55AF6AAD">
                 <wp:simplePos x="0" y="0"/>
                 <wp:positionH relativeFrom="column">
                   <wp:posOffset>939800</wp:posOffset>
@@ -97,11 +299,7 @@
           </mc:Choice>
           <mc:Fallback>
             <w:pict>
-              <v:shapetype w14:anchorId="6E63B018" id="_x0000_t202" coordsize="21600,21600" o:spt="202" path="m,l,21600r21600,l21600,xe">
-                <v:stroke joinstyle="miter"/>
-                <v:path gradientshapeok="t" o:connecttype="rect"/>
-              </v:shapetype>
-              <v:shape id="Text Box 2" o:spid="_x0000_s1026" type="#_x0000_t202" style="position:absolute;margin-left:74pt;margin-top:0;width:185.9pt;height:110.6pt;z-index:251659264;visibility:visible;mso-wrap-style:square;mso-width-percent:400;mso-height-percent:200;mso-wrap-distance-left:9pt;mso-wrap-distance-top:3.6pt;mso-wrap-distance-right:9pt;mso-wrap-distance-bottom:3.6pt;mso-position-horizontal:absolute;mso-position-horizontal-relative:text;mso-position-vertical:absolute;mso-position-vertical-relative:text;mso-width-percent:400;mso-height-percent:200;mso-width-relative:margin;mso-height-relative:margin;v-text-anchor:top" o:gfxdata="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">
+              <v:shape w14:anchorId="6E63B018" id="_x0000_s1027" type="#_x0000_t202" style="position:absolute;margin-left:74pt;margin-top:0;width:185.9pt;height:110.6pt;z-index:251659264;visibility:visible;mso-wrap-style:square;mso-width-percent:400;mso-height-percent:200;mso-wrap-distance-left:9pt;mso-wrap-distance-top:3.6pt;mso-wrap-distance-right:9pt;mso-wrap-distance-bottom:3.6pt;mso-position-horizontal:absolute;mso-position-horizontal-relative:text;mso-position-vertical:absolute;mso-position-vertical-relative:text;mso-width-percent:400;mso-height-percent:200;mso-width-relative:margin;mso-height-relative:margin;v-text-anchor:top" o:gfxdata="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">
                 <v:textbox style="mso-fit-shape-to-text:t">
                   <w:txbxContent>
                     <w:p>
@@ -132,180 +330,6 @@
                   </w:txbxContent>
                 </v:textbox>
                 <w10:wrap type="square"/>
-              </v:shape>
-            </w:pict>
-          </mc:Fallback>
-        </mc:AlternateContent>
-      </w:r>
-      <w:r>
-        <w:rPr>
-          <w:noProof/>
-        </w:rPr>
-        <mc:AlternateContent>
-          <mc:Choice Requires="wps">
-            <w:drawing>
-              <wp:anchor distT="45720" distB="45720" distL="114300" distR="114300" simplePos="0" relativeHeight="251663360" behindDoc="0" locked="0" layoutInCell="1" allowOverlap="1" wp14:anchorId="73431F30" wp14:editId="6DCAF72A">
-                <wp:simplePos x="0" y="0"/>
-                <wp:positionH relativeFrom="page">
-                  <wp:posOffset>273050</wp:posOffset>
-                </wp:positionH>
-                <wp:positionV relativeFrom="paragraph">
-                  <wp:posOffset>2540</wp:posOffset>
-                </wp:positionV>
-                <wp:extent cx="1295400" cy="1146175"/>
-                <wp:effectExtent l="0" t="0" r="19050" b="15875"/>
-                <wp:wrapSquare wrapText="bothSides"/>
-                <wp:docPr id="2" name="Text Box 2"/>
-                <wp:cNvGraphicFramePr>
-                  <a:graphicFrameLocks xmlns:a="http://schemas.openxmlformats.org/drawingml/2006/main"/>
-                </wp:cNvGraphicFramePr>
-                <a:graphic xmlns:a="http://schemas.openxmlformats.org/drawingml/2006/main">
-                  <a:graphicData uri="http://schemas.microsoft.com/office/word/2010/wordprocessingShape">
-                    <wps:wsp>
-                      <wps:cNvSpPr txBox="1">
-                        <a:spLocks noChangeArrowheads="1"/>
-                      </wps:cNvSpPr>
-                      <wps:spPr bwMode="auto">
-                        <a:xfrm>
-                          <a:off x="0" y="0"/>
-                          <a:ext cx="1295400" cy="1146175"/>
-                        </a:xfrm>
-                        <a:prstGeom prst="rect">
-                          <a:avLst/>
-                        </a:prstGeom>
-                        <a:solidFill>
-                          <a:srgbClr val="FFFFFF"/>
-                        </a:solidFill>
-                        <a:ln w="9525">
-                          <a:solidFill>
-                            <a:srgbClr val="000000"/>
-                          </a:solidFill>
-                          <a:miter lim="800000"/>
-                          <a:headEnd/>
-                          <a:tailEnd/>
-                        </a:ln>
-                      </wps:spPr>
-                      <wps:txbx>
-                        <w:txbxContent>
-                          <w:p>
-                            <w:pPr>
-                              <w:rPr>
-                                <w:b/>
-                                <w:sz w:val="20"/>
-                                <w:szCs w:val="20"/>
-                              </w:rPr>
-                            </w:pPr>
-                            <w:r>
-                              <w:rPr>
-                                <w:b/>
-                                <w:sz w:val="20"/>
-                                <w:szCs w:val="20"/>
-                              </w:rPr>
-                              <w:t>Step 1:</w:t>
-                            </w:r>
-                            <w:r>
-                              <w:rPr>
-                                <w:b/>
-                                <w:sz w:val="20"/>
-                                <w:szCs w:val="20"/>
-                              </w:rPr>
-                              <w:t xml:space="preserve"> Choose 1 of 2 </w:t>
-                            </w:r>
-                            <w:r>
-                              <w:rPr>
-                                <w:b/>
-                                <w:sz w:val="20"/>
-                                <w:szCs w:val="20"/>
-                              </w:rPr>
-                              <w:t xml:space="preserve">data type </w:t>
-                            </w:r>
-                            <w:r>
-                              <w:rPr>
-                                <w:b/>
-                                <w:sz w:val="20"/>
-                                <w:szCs w:val="20"/>
-                              </w:rPr>
-                              <w:t xml:space="preserve">options </w:t>
-                            </w:r>
-                          </w:p>
-                          <w:p>
-                            <w:r>
-                              <w:t>The search query will be based on the type chosen.</w:t>
-                            </w:r>
-                          </w:p>
-                          <w:p/>
-                        </w:txbxContent>
-                      </wps:txbx>
-                      <wps:bodyPr rot="0" vert="horz" wrap="square" lIns="91440" tIns="45720" rIns="91440" bIns="45720" anchor="t" anchorCtr="0">
-                        <a:noAutofit/>
-                      </wps:bodyPr>
-                    </wps:wsp>
-                  </a:graphicData>
-                </a:graphic>
-                <wp14:sizeRelH relativeFrom="margin">
-                  <wp14:pctWidth>0</wp14:pctWidth>
-                </wp14:sizeRelH>
-                <wp14:sizeRelV relativeFrom="margin">
-                  <wp14:pctHeight>0</wp14:pctHeight>
-                </wp14:sizeRelV>
-              </wp:anchor>
-            </w:drawing>
-          </mc:Choice>
-          <mc:Fallback>
-            <w:pict>
-              <v:shape w14:anchorId="73431F30" id="_x0000_s1027" type="#_x0000_t202" style="position:absolute;margin-left:21.5pt;margin-top:.2pt;width:102pt;height:90.25pt;z-index:251663360;visibility:visible;mso-wrap-style:square;mso-width-percent:0;mso-height-percent:0;mso-wrap-distance-left:9pt;mso-wrap-distance-top:3.6pt;mso-wrap-distance-right:9pt;mso-wrap-distance-bottom:3.6pt;mso-position-horizontal:absolute;mso-position-horizontal-relative:page;mso-position-vertical:absolute;mso-position-vertical-relative:text;mso-width-percent:0;mso-height-percent:0;mso-width-relative:margin;mso-height-relative:margin;v-text-anchor:top" o:gfxdata="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">
-                <v:textbox>
-                  <w:txbxContent>
-                    <w:p>
-                      <w:pPr>
-                        <w:rPr>
-                          <w:b/>
-                          <w:sz w:val="20"/>
-                          <w:szCs w:val="20"/>
-                        </w:rPr>
-                      </w:pPr>
-                      <w:r>
-                        <w:rPr>
-                          <w:b/>
-                          <w:sz w:val="20"/>
-                          <w:szCs w:val="20"/>
-                        </w:rPr>
-                        <w:t>Step 1:</w:t>
-                      </w:r>
-                      <w:r>
-                        <w:rPr>
-                          <w:b/>
-                          <w:sz w:val="20"/>
-                          <w:szCs w:val="20"/>
-                        </w:rPr>
-                        <w:t xml:space="preserve"> Choose 1 of 2 </w:t>
-                      </w:r>
-                      <w:r>
-                        <w:rPr>
-                          <w:b/>
-                          <w:sz w:val="20"/>
-                          <w:szCs w:val="20"/>
-                        </w:rPr>
-                        <w:t xml:space="preserve">data type </w:t>
-                      </w:r>
-                      <w:r>
-                        <w:rPr>
-                          <w:b/>
-                          <w:sz w:val="20"/>
-                          <w:szCs w:val="20"/>
-                        </w:rPr>
-                        <w:t xml:space="preserve">options </w:t>
-                      </w:r>
-                    </w:p>
-                    <w:p>
-                      <w:r>
-                        <w:t>The search query will be based on the type chosen.</w:t>
-                      </w:r>
-                    </w:p>
-                    <w:p/>
-                  </w:txbxContent>
-                </v:textbox>
-                <w10:wrap type="square" anchorx="page"/>
               </v:shape>
             </w:pict>
           </mc:Fallback>
@@ -452,16 +476,101 @@
         <mc:AlternateContent>
           <mc:Choice Requires="wps">
             <w:drawing>
-              <wp:anchor distT="0" distB="0" distL="114300" distR="114300" simplePos="0" relativeHeight="251681792" behindDoc="0" locked="0" layoutInCell="1" allowOverlap="1" wp14:anchorId="01CD0640" wp14:editId="3B93B0A7">
+              <wp:anchor distT="0" distB="0" distL="114300" distR="114300" simplePos="0" relativeHeight="251689984" behindDoc="0" locked="0" layoutInCell="1" allowOverlap="1" wp14:anchorId="7B354BF3" wp14:editId="48C10E47">
+                <wp:simplePos x="0" y="0"/>
+                <wp:positionH relativeFrom="column">
+                  <wp:posOffset>3317876</wp:posOffset>
+                </wp:positionH>
+                <wp:positionV relativeFrom="paragraph">
+                  <wp:posOffset>51435</wp:posOffset>
+                </wp:positionV>
+                <wp:extent cx="1714500" cy="638175"/>
+                <wp:effectExtent l="0" t="0" r="57150" b="47625"/>
+                <wp:wrapNone/>
+                <wp:docPr id="18" name="Connector: Elbow 18"/>
+                <wp:cNvGraphicFramePr/>
+                <a:graphic xmlns:a="http://schemas.openxmlformats.org/drawingml/2006/main">
+                  <a:graphicData uri="http://schemas.microsoft.com/office/word/2010/wordprocessingShape">
+                    <wps:wsp>
+                      <wps:cNvCnPr/>
+                      <wps:spPr>
+                        <a:xfrm>
+                          <a:off x="0" y="0"/>
+                          <a:ext cx="1714500" cy="638175"/>
+                        </a:xfrm>
+                        <a:prstGeom prst="bentConnector3">
+                          <a:avLst>
+                            <a:gd name="adj1" fmla="val 18836"/>
+                          </a:avLst>
+                        </a:prstGeom>
+                        <a:ln>
+                          <a:tailEnd type="oval"/>
+                        </a:ln>
+                      </wps:spPr>
+                      <wps:style>
+                        <a:lnRef idx="3">
+                          <a:schemeClr val="dk1"/>
+                        </a:lnRef>
+                        <a:fillRef idx="0">
+                          <a:schemeClr val="dk1"/>
+                        </a:fillRef>
+                        <a:effectRef idx="2">
+                          <a:schemeClr val="dk1"/>
+                        </a:effectRef>
+                        <a:fontRef idx="minor">
+                          <a:schemeClr val="tx1"/>
+                        </a:fontRef>
+                      </wps:style>
+                      <wps:bodyPr/>
+                    </wps:wsp>
+                  </a:graphicData>
+                </a:graphic>
+                <wp14:sizeRelH relativeFrom="margin">
+                  <wp14:pctWidth>0</wp14:pctWidth>
+                </wp14:sizeRelH>
+                <wp14:sizeRelV relativeFrom="margin">
+                  <wp14:pctHeight>0</wp14:pctHeight>
+                </wp14:sizeRelV>
+              </wp:anchor>
+            </w:drawing>
+          </mc:Choice>
+          <mc:Fallback>
+            <w:pict>
+              <v:shapetype w14:anchorId="0656BBBF" id="_x0000_t34" coordsize="21600,21600" o:spt="34" o:oned="t" adj="10800" path="m,l@0,0@0,21600,21600,21600e" filled="f">
+                <v:stroke joinstyle="miter"/>
+                <v:formulas>
+                  <v:f eqn="val #0"/>
+                </v:formulas>
+                <v:path arrowok="t" fillok="f" o:connecttype="none"/>
+                <v:handles>
+                  <v:h position="#0,center"/>
+                </v:handles>
+                <o:lock v:ext="edit" shapetype="t"/>
+              </v:shapetype>
+              <v:shape id="Connector: Elbow 18" o:spid="_x0000_s1026" type="#_x0000_t34" style="position:absolute;margin-left:261.25pt;margin-top:4.05pt;width:135pt;height:50.25pt;z-index:251689984;visibility:visible;mso-wrap-style:square;mso-width-percent:0;mso-height-percent:0;mso-wrap-distance-left:9pt;mso-wrap-distance-top:0;mso-wrap-distance-right:9pt;mso-wrap-distance-bottom:0;mso-position-horizontal:absolute;mso-position-horizontal-relative:text;mso-position-vertical:absolute;mso-position-vertical-relative:text;mso-width-percent:0;mso-height-percent:0;mso-width-relative:margin;mso-height-relative:margin" o:gfxdata="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" adj="4069" strokecolor="black [3200]" strokeweight="1.5pt">
+                <v:stroke endarrow="oval"/>
+              </v:shape>
+            </w:pict>
+          </mc:Fallback>
+        </mc:AlternateContent>
+      </w:r>
+      <w:r>
+        <w:rPr>
+          <w:noProof/>
+        </w:rPr>
+        <mc:AlternateContent>
+          <mc:Choice Requires="wps">
+            <w:drawing>
+              <wp:anchor distT="0" distB="0" distL="114300" distR="114300" simplePos="0" relativeHeight="251681792" behindDoc="0" locked="0" layoutInCell="1" allowOverlap="1" wp14:anchorId="01CD0640" wp14:editId="390D6848">
                 <wp:simplePos x="0" y="0"/>
                 <wp:positionH relativeFrom="rightMargin">
-                  <wp:posOffset>-57151</wp:posOffset>
+                  <wp:posOffset>-165101</wp:posOffset>
                 </wp:positionH>
                 <wp:positionV relativeFrom="paragraph">
                   <wp:posOffset>64135</wp:posOffset>
                 </wp:positionV>
-                <wp:extent cx="587375" cy="803275"/>
-                <wp:effectExtent l="38100" t="0" r="231775" b="53975"/>
+                <wp:extent cx="695325" cy="828675"/>
+                <wp:effectExtent l="38100" t="0" r="257175" b="47625"/>
                 <wp:wrapNone/>
                 <wp:docPr id="20" name="Connector: Elbow 20"/>
                 <wp:cNvGraphicFramePr/>
@@ -472,7 +581,7 @@
                       <wps:spPr>
                         <a:xfrm flipH="1">
                           <a:off x="0" y="0"/>
-                          <a:ext cx="587375" cy="803275"/>
+                          <a:ext cx="695325" cy="828675"/>
                         </a:xfrm>
                         <a:prstGeom prst="bentConnector3">
                           <a:avLst>
@@ -512,18 +621,7 @@
           </mc:Choice>
           <mc:Fallback>
             <w:pict>
-              <v:shapetype w14:anchorId="15D71F40" id="_x0000_t34" coordsize="21600,21600" o:spt="34" o:oned="t" adj="10800" path="m,l@0,0@0,21600,21600,21600e" filled="f">
-                <v:stroke joinstyle="miter"/>
-                <v:formulas>
-                  <v:f eqn="val #0"/>
-                </v:formulas>
-                <v:path arrowok="t" fillok="f" o:connecttype="none"/>
-                <v:handles>
-                  <v:h position="#0,center"/>
-                </v:handles>
-                <o:lock v:ext="edit" shapetype="t"/>
-              </v:shapetype>
-              <v:shape id="Connector: Elbow 20" o:spid="_x0000_s1026" type="#_x0000_t34" style="position:absolute;margin-left:-4.5pt;margin-top:5.05pt;width:46.25pt;height:63.25pt;flip:x;z-index:251681792;visibility:visible;mso-wrap-style:square;mso-width-percent:0;mso-height-percent:0;mso-wrap-distance-left:9pt;mso-wrap-distance-top:0;mso-wrap-distance-right:9pt;mso-wrap-distance-bottom:0;mso-position-horizontal:absolute;mso-position-horizontal-relative:right-margin-area;mso-position-vertical:absolute;mso-position-vertical-relative:text;mso-width-percent:0;mso-height-percent:0;mso-width-relative:margin;mso-height-relative:margin" o:gfxdata="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" adj="-7262" strokecolor="black [3200]" strokeweight="1.5pt">
+              <v:shape w14:anchorId="61289A60" id="Connector: Elbow 20" o:spid="_x0000_s1026" type="#_x0000_t34" style="position:absolute;margin-left:-13pt;margin-top:5.05pt;width:54.75pt;height:65.25pt;flip:x;z-index:251681792;visibility:visible;mso-wrap-style:square;mso-width-percent:0;mso-height-percent:0;mso-wrap-distance-left:9pt;mso-wrap-distance-top:0;mso-wrap-distance-right:9pt;mso-wrap-distance-bottom:0;mso-position-horizontal:absolute;mso-position-horizontal-relative:right-margin-area;mso-position-vertical:absolute;mso-position-vertical-relative:text;mso-width-percent:0;mso-height-percent:0;mso-width-relative:margin;mso-height-relative:margin" o:gfxdata="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" adj="-7262" strokecolor="black [3200]" strokeweight="1.5pt">
                 <v:stroke endarrow="oval"/>
                 <w10:wrap anchorx="margin"/>
               </v:shape>
@@ -540,16 +638,702 @@
         <mc:AlternateContent>
           <mc:Choice Requires="wps">
             <w:drawing>
-              <wp:anchor distT="0" distB="0" distL="114300" distR="114300" simplePos="0" relativeHeight="251678720" behindDoc="0" locked="0" layoutInCell="1" allowOverlap="1" wp14:anchorId="54FBF1F4" wp14:editId="28A03801">
+              <wp:anchor distT="45720" distB="45720" distL="114300" distR="114300" simplePos="0" relativeHeight="251672576" behindDoc="0" locked="0" layoutInCell="1" allowOverlap="1" wp14:anchorId="2EC97229" wp14:editId="45AAA07C">
+                <wp:simplePos x="0" y="0"/>
+                <wp:positionH relativeFrom="page">
+                  <wp:posOffset>260350</wp:posOffset>
+                </wp:positionH>
+                <wp:positionV relativeFrom="paragraph">
+                  <wp:posOffset>959485</wp:posOffset>
+                </wp:positionV>
+                <wp:extent cx="1295400" cy="1955800"/>
+                <wp:effectExtent l="0" t="0" r="19050" b="25400"/>
+                <wp:wrapSquare wrapText="bothSides"/>
+                <wp:docPr id="7" name="Text Box 7"/>
+                <wp:cNvGraphicFramePr>
+                  <a:graphicFrameLocks xmlns:a="http://schemas.openxmlformats.org/drawingml/2006/main"/>
+                </wp:cNvGraphicFramePr>
+                <a:graphic xmlns:a="http://schemas.openxmlformats.org/drawingml/2006/main">
+                  <a:graphicData uri="http://schemas.microsoft.com/office/word/2010/wordprocessingShape">
+                    <wps:wsp>
+                      <wps:cNvSpPr txBox="1">
+                        <a:spLocks noChangeArrowheads="1"/>
+                      </wps:cNvSpPr>
+                      <wps:spPr bwMode="auto">
+                        <a:xfrm>
+                          <a:off x="0" y="0"/>
+                          <a:ext cx="1295400" cy="1955800"/>
+                        </a:xfrm>
+                        <a:prstGeom prst="rect">
+                          <a:avLst/>
+                        </a:prstGeom>
+                        <a:solidFill>
+                          <a:srgbClr val="FFFFFF"/>
+                        </a:solidFill>
+                        <a:ln w="9525">
+                          <a:solidFill>
+                            <a:srgbClr val="000000"/>
+                          </a:solidFill>
+                          <a:miter lim="800000"/>
+                          <a:headEnd/>
+                          <a:tailEnd/>
+                        </a:ln>
+                      </wps:spPr>
+                      <wps:txbx>
+                        <w:txbxContent>
+                          <w:p>
+                            <w:pPr>
+                              <w:spacing w:after="0" w:line="240" w:lineRule="auto"/>
+                              <w:rPr>
+                                <w:b/>
+                                <w:sz w:val="20"/>
+                                <w:szCs w:val="20"/>
+                              </w:rPr>
+                            </w:pPr>
+                            <w:r>
+                              <w:rPr>
+                                <w:b/>
+                                <w:sz w:val="20"/>
+                                <w:szCs w:val="20"/>
+                              </w:rPr>
+                              <w:t xml:space="preserve">Step </w:t>
+                            </w:r>
+                            <w:r>
+                              <w:rPr>
+                                <w:b/>
+                                <w:sz w:val="20"/>
+                                <w:szCs w:val="20"/>
+                              </w:rPr>
+                              <w:t>1</w:t>
+                            </w:r>
+                            <w:bookmarkStart w:id="0" w:name="_GoBack"/>
+                            <w:bookmarkEnd w:id="0"/>
+                            <w:r>
+                              <w:rPr>
+                                <w:b/>
+                                <w:sz w:val="20"/>
+                                <w:szCs w:val="20"/>
+                              </w:rPr>
+                              <w:t>.5</w:t>
+                            </w:r>
+                            <w:r>
+                              <w:rPr>
+                                <w:b/>
+                                <w:sz w:val="20"/>
+                                <w:szCs w:val="20"/>
+                              </w:rPr>
+                              <w:t>:</w:t>
+                            </w:r>
+                            <w:r>
+                              <w:rPr>
+                                <w:b/>
+                                <w:sz w:val="20"/>
+                                <w:szCs w:val="20"/>
+                              </w:rPr>
+                              <w:t xml:space="preserve"> Make a List in the </w:t>
+                            </w:r>
+                            <w:proofErr w:type="spellStart"/>
+                            <w:r>
+                              <w:rPr>
+                                <w:b/>
+                                <w:sz w:val="20"/>
+                                <w:szCs w:val="20"/>
+                              </w:rPr>
+                              <w:t>textfield</w:t>
+                            </w:r>
+                            <w:proofErr w:type="spellEnd"/>
+                            <w:r>
+                              <w:rPr>
+                                <w:b/>
+                                <w:sz w:val="20"/>
+                                <w:szCs w:val="20"/>
+                              </w:rPr>
+                              <w:t xml:space="preserve"> </w:t>
+                            </w:r>
+                            <w:r>
+                              <w:rPr>
+                                <w:b/>
+                                <w:sz w:val="20"/>
+                                <w:szCs w:val="20"/>
+                              </w:rPr>
+                              <w:t xml:space="preserve">for Step 1 </w:t>
+                            </w:r>
+                            <w:r>
+                              <w:rPr>
+                                <w:b/>
+                                <w:sz w:val="20"/>
+                                <w:szCs w:val="20"/>
+                              </w:rPr>
+                              <w:t xml:space="preserve">  </w:t>
+                            </w:r>
+                            <w:r>
+                              <w:rPr>
+                                <w:b/>
+                                <w:sz w:val="20"/>
+                                <w:szCs w:val="20"/>
+                              </w:rPr>
+                              <w:t xml:space="preserve">-OR- </w:t>
+                            </w:r>
+                          </w:p>
+                          <w:p>
+                            <w:pPr>
+                              <w:spacing w:after="0" w:line="240" w:lineRule="auto"/>
+                              <w:rPr>
+                                <w:b/>
+                                <w:sz w:val="20"/>
+                                <w:szCs w:val="20"/>
+                              </w:rPr>
+                            </w:pPr>
+                            <w:r>
+                              <w:rPr>
+                                <w:b/>
+                                <w:sz w:val="20"/>
+                                <w:szCs w:val="20"/>
+                              </w:rPr>
+                              <w:t xml:space="preserve">Getting Everything </w:t>
+                            </w:r>
+                          </w:p>
+                          <w:p>
+                            <w:pPr>
+                              <w:spacing w:after="0" w:line="240" w:lineRule="auto"/>
+                              <w:rPr>
+                                <w:b/>
+                                <w:sz w:val="20"/>
+                                <w:szCs w:val="20"/>
+                              </w:rPr>
+                            </w:pPr>
+                            <w:r>
+                              <w:rPr>
+                                <w:b/>
+                                <w:sz w:val="20"/>
+                                <w:szCs w:val="20"/>
+                              </w:rPr>
+                              <w:t xml:space="preserve">              -OR-</w:t>
+                            </w:r>
+                          </w:p>
+                          <w:p>
+                            <w:pPr>
+                              <w:spacing w:after="0" w:line="240" w:lineRule="auto"/>
+                              <w:rPr>
+                                <w:b/>
+                                <w:sz w:val="20"/>
+                                <w:szCs w:val="20"/>
+                              </w:rPr>
+                            </w:pPr>
+                            <w:r>
+                              <w:rPr>
+                                <w:b/>
+                                <w:sz w:val="20"/>
+                                <w:szCs w:val="20"/>
+                              </w:rPr>
+                              <w:t>S</w:t>
+                            </w:r>
+                            <w:r>
+                              <w:rPr>
+                                <w:b/>
+                                <w:sz w:val="20"/>
+                                <w:szCs w:val="20"/>
+                              </w:rPr>
+                              <w:t>earch from</w:t>
+                            </w:r>
+                            <w:r>
+                              <w:rPr>
+                                <w:b/>
+                                <w:sz w:val="20"/>
+                                <w:szCs w:val="20"/>
+                              </w:rPr>
+                              <w:t xml:space="preserve"> a file </w:t>
+                            </w:r>
+                          </w:p>
+                          <w:p>
+                            <w:r>
+                              <w:t xml:space="preserve">It is important </w:t>
+                            </w:r>
+                            <w:r>
+                              <w:t xml:space="preserve">to input data based on the type you have chosen in </w:t>
+                            </w:r>
+                            <w:r>
+                              <w:rPr>
+                                <w:b/>
+                              </w:rPr>
+                              <w:t>Step 1</w:t>
+                            </w:r>
+                            <w:r>
+                              <w:t>.</w:t>
+                            </w:r>
+                          </w:p>
+                        </w:txbxContent>
+                      </wps:txbx>
+                      <wps:bodyPr rot="0" vert="horz" wrap="square" lIns="91440" tIns="45720" rIns="91440" bIns="45720" anchor="t" anchorCtr="0">
+                        <a:noAutofit/>
+                      </wps:bodyPr>
+                    </wps:wsp>
+                  </a:graphicData>
+                </a:graphic>
+                <wp14:sizeRelH relativeFrom="margin">
+                  <wp14:pctWidth>0</wp14:pctWidth>
+                </wp14:sizeRelH>
+                <wp14:sizeRelV relativeFrom="margin">
+                  <wp14:pctHeight>0</wp14:pctHeight>
+                </wp14:sizeRelV>
+              </wp:anchor>
+            </w:drawing>
+          </mc:Choice>
+          <mc:Fallback>
+            <w:pict>
+              <v:shape w14:anchorId="2EC97229" id="Text Box 7" o:spid="_x0000_s1029" type="#_x0000_t202" style="position:absolute;margin-left:20.5pt;margin-top:75.55pt;width:102pt;height:154pt;z-index:251672576;visibility:visible;mso-wrap-style:square;mso-width-percent:0;mso-height-percent:0;mso-wrap-distance-left:9pt;mso-wrap-distance-top:3.6pt;mso-wrap-distance-right:9pt;mso-wrap-distance-bottom:3.6pt;mso-position-horizontal:absolute;mso-position-horizontal-relative:page;mso-position-vertical:absolute;mso-position-vertical-relative:text;mso-width-percent:0;mso-height-percent:0;mso-width-relative:margin;mso-height-relative:margin;v-text-anchor:top" o:gfxdata="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">
+                <v:textbox>
+                  <w:txbxContent>
+                    <w:p>
+                      <w:pPr>
+                        <w:spacing w:after="0" w:line="240" w:lineRule="auto"/>
+                        <w:rPr>
+                          <w:b/>
+                          <w:sz w:val="20"/>
+                          <w:szCs w:val="20"/>
+                        </w:rPr>
+                      </w:pPr>
+                      <w:r>
+                        <w:rPr>
+                          <w:b/>
+                          <w:sz w:val="20"/>
+                          <w:szCs w:val="20"/>
+                        </w:rPr>
+                        <w:t xml:space="preserve">Step </w:t>
+                      </w:r>
+                      <w:r>
+                        <w:rPr>
+                          <w:b/>
+                          <w:sz w:val="20"/>
+                          <w:szCs w:val="20"/>
+                        </w:rPr>
+                        <w:t>1</w:t>
+                      </w:r>
+                      <w:bookmarkStart w:id="1" w:name="_GoBack"/>
+                      <w:bookmarkEnd w:id="1"/>
+                      <w:r>
+                        <w:rPr>
+                          <w:b/>
+                          <w:sz w:val="20"/>
+                          <w:szCs w:val="20"/>
+                        </w:rPr>
+                        <w:t>.5</w:t>
+                      </w:r>
+                      <w:r>
+                        <w:rPr>
+                          <w:b/>
+                          <w:sz w:val="20"/>
+                          <w:szCs w:val="20"/>
+                        </w:rPr>
+                        <w:t>:</w:t>
+                      </w:r>
+                      <w:r>
+                        <w:rPr>
+                          <w:b/>
+                          <w:sz w:val="20"/>
+                          <w:szCs w:val="20"/>
+                        </w:rPr>
+                        <w:t xml:space="preserve"> Make a List in the </w:t>
+                      </w:r>
+                      <w:proofErr w:type="spellStart"/>
+                      <w:r>
+                        <w:rPr>
+                          <w:b/>
+                          <w:sz w:val="20"/>
+                          <w:szCs w:val="20"/>
+                        </w:rPr>
+                        <w:t>textfield</w:t>
+                      </w:r>
+                      <w:proofErr w:type="spellEnd"/>
+                      <w:r>
+                        <w:rPr>
+                          <w:b/>
+                          <w:sz w:val="20"/>
+                          <w:szCs w:val="20"/>
+                        </w:rPr>
+                        <w:t xml:space="preserve"> </w:t>
+                      </w:r>
+                      <w:r>
+                        <w:rPr>
+                          <w:b/>
+                          <w:sz w:val="20"/>
+                          <w:szCs w:val="20"/>
+                        </w:rPr>
+                        <w:t xml:space="preserve">for Step 1 </w:t>
+                      </w:r>
+                      <w:r>
+                        <w:rPr>
+                          <w:b/>
+                          <w:sz w:val="20"/>
+                          <w:szCs w:val="20"/>
+                        </w:rPr>
+                        <w:t xml:space="preserve">  </w:t>
+                      </w:r>
+                      <w:r>
+                        <w:rPr>
+                          <w:b/>
+                          <w:sz w:val="20"/>
+                          <w:szCs w:val="20"/>
+                        </w:rPr>
+                        <w:t xml:space="preserve">-OR- </w:t>
+                      </w:r>
+                    </w:p>
+                    <w:p>
+                      <w:pPr>
+                        <w:spacing w:after="0" w:line="240" w:lineRule="auto"/>
+                        <w:rPr>
+                          <w:b/>
+                          <w:sz w:val="20"/>
+                          <w:szCs w:val="20"/>
+                        </w:rPr>
+                      </w:pPr>
+                      <w:r>
+                        <w:rPr>
+                          <w:b/>
+                          <w:sz w:val="20"/>
+                          <w:szCs w:val="20"/>
+                        </w:rPr>
+                        <w:t xml:space="preserve">Getting Everything </w:t>
+                      </w:r>
+                    </w:p>
+                    <w:p>
+                      <w:pPr>
+                        <w:spacing w:after="0" w:line="240" w:lineRule="auto"/>
+                        <w:rPr>
+                          <w:b/>
+                          <w:sz w:val="20"/>
+                          <w:szCs w:val="20"/>
+                        </w:rPr>
+                      </w:pPr>
+                      <w:r>
+                        <w:rPr>
+                          <w:b/>
+                          <w:sz w:val="20"/>
+                          <w:szCs w:val="20"/>
+                        </w:rPr>
+                        <w:t xml:space="preserve">              -OR-</w:t>
+                      </w:r>
+                    </w:p>
+                    <w:p>
+                      <w:pPr>
+                        <w:spacing w:after="0" w:line="240" w:lineRule="auto"/>
+                        <w:rPr>
+                          <w:b/>
+                          <w:sz w:val="20"/>
+                          <w:szCs w:val="20"/>
+                        </w:rPr>
+                      </w:pPr>
+                      <w:r>
+                        <w:rPr>
+                          <w:b/>
+                          <w:sz w:val="20"/>
+                          <w:szCs w:val="20"/>
+                        </w:rPr>
+                        <w:t>S</w:t>
+                      </w:r>
+                      <w:r>
+                        <w:rPr>
+                          <w:b/>
+                          <w:sz w:val="20"/>
+                          <w:szCs w:val="20"/>
+                        </w:rPr>
+                        <w:t>earch from</w:t>
+                      </w:r>
+                      <w:r>
+                        <w:rPr>
+                          <w:b/>
+                          <w:sz w:val="20"/>
+                          <w:szCs w:val="20"/>
+                        </w:rPr>
+                        <w:t xml:space="preserve"> a file </w:t>
+                      </w:r>
+                    </w:p>
+                    <w:p>
+                      <w:r>
+                        <w:t xml:space="preserve">It is important </w:t>
+                      </w:r>
+                      <w:r>
+                        <w:t xml:space="preserve">to input data based on the type you have chosen in </w:t>
+                      </w:r>
+                      <w:r>
+                        <w:rPr>
+                          <w:b/>
+                        </w:rPr>
+                        <w:t>Step 1</w:t>
+                      </w:r>
+                      <w:r>
+                        <w:t>.</w:t>
+                      </w:r>
+                    </w:p>
+                  </w:txbxContent>
+                </v:textbox>
+                <w10:wrap type="square" anchorx="page"/>
+              </v:shape>
+            </w:pict>
+          </mc:Fallback>
+        </mc:AlternateContent>
+      </w:r>
+      <w:r>
+        <w:rPr>
+          <w:noProof/>
+        </w:rPr>
+        <mc:AlternateContent>
+          <mc:Choice Requires="wps">
+            <w:drawing>
+              <wp:anchor distT="45720" distB="45720" distL="114300" distR="114300" simplePos="0" relativeHeight="251668480" behindDoc="0" locked="0" layoutInCell="1" allowOverlap="1" wp14:anchorId="26F7AC66" wp14:editId="7612D6BC">
+                <wp:simplePos x="0" y="0"/>
+                <wp:positionH relativeFrom="page">
+                  <wp:posOffset>257175</wp:posOffset>
+                </wp:positionH>
+                <wp:positionV relativeFrom="paragraph">
+                  <wp:posOffset>3108960</wp:posOffset>
+                </wp:positionV>
+                <wp:extent cx="1295400" cy="2085975"/>
+                <wp:effectExtent l="0" t="0" r="19050" b="28575"/>
+                <wp:wrapSquare wrapText="bothSides"/>
+                <wp:docPr id="4" name="Text Box 4"/>
+                <wp:cNvGraphicFramePr>
+                  <a:graphicFrameLocks xmlns:a="http://schemas.openxmlformats.org/drawingml/2006/main"/>
+                </wp:cNvGraphicFramePr>
+                <a:graphic xmlns:a="http://schemas.openxmlformats.org/drawingml/2006/main">
+                  <a:graphicData uri="http://schemas.microsoft.com/office/word/2010/wordprocessingShape">
+                    <wps:wsp>
+                      <wps:cNvSpPr txBox="1">
+                        <a:spLocks noChangeArrowheads="1"/>
+                      </wps:cNvSpPr>
+                      <wps:spPr bwMode="auto">
+                        <a:xfrm>
+                          <a:off x="0" y="0"/>
+                          <a:ext cx="1295400" cy="2085975"/>
+                        </a:xfrm>
+                        <a:prstGeom prst="rect">
+                          <a:avLst/>
+                        </a:prstGeom>
+                        <a:solidFill>
+                          <a:srgbClr val="FFFFFF"/>
+                        </a:solidFill>
+                        <a:ln w="9525">
+                          <a:solidFill>
+                            <a:srgbClr val="000000"/>
+                          </a:solidFill>
+                          <a:miter lim="800000"/>
+                          <a:headEnd/>
+                          <a:tailEnd/>
+                        </a:ln>
+                      </wps:spPr>
+                      <wps:txbx>
+                        <w:txbxContent>
+                          <w:p>
+                            <w:pPr>
+                              <w:rPr>
+                                <w:b/>
+                                <w:sz w:val="20"/>
+                                <w:szCs w:val="20"/>
+                              </w:rPr>
+                            </w:pPr>
+                            <w:r>
+                              <w:rPr>
+                                <w:b/>
+                                <w:sz w:val="20"/>
+                                <w:szCs w:val="20"/>
+                              </w:rPr>
+                              <w:t>Step</w:t>
+                            </w:r>
+                            <w:r>
+                              <w:rPr>
+                                <w:b/>
+                                <w:sz w:val="20"/>
+                                <w:szCs w:val="20"/>
+                              </w:rPr>
+                              <w:t xml:space="preserve"> 2</w:t>
+                            </w:r>
+                            <w:r>
+                              <w:rPr>
+                                <w:b/>
+                                <w:sz w:val="20"/>
+                                <w:szCs w:val="20"/>
+                              </w:rPr>
+                              <w:t>:</w:t>
+                            </w:r>
+                            <w:r>
+                              <w:rPr>
+                                <w:b/>
+                                <w:sz w:val="20"/>
+                                <w:szCs w:val="20"/>
+                              </w:rPr>
+                              <w:t xml:space="preserve"> </w:t>
+                            </w:r>
+                            <w:r>
+                              <w:rPr>
+                                <w:b/>
+                                <w:sz w:val="20"/>
+                                <w:szCs w:val="20"/>
+                              </w:rPr>
+                              <w:t>Institution Filter</w:t>
+                            </w:r>
+                            <w:r>
+                              <w:rPr>
+                                <w:b/>
+                                <w:sz w:val="20"/>
+                                <w:szCs w:val="20"/>
+                              </w:rPr>
+                              <w:t xml:space="preserve"> (Optional)</w:t>
+                            </w:r>
+                          </w:p>
+                          <w:p>
+                            <w:r>
+                              <w:t xml:space="preserve">To find specific data collections that are </w:t>
+                            </w:r>
+                            <w:r>
+                              <w:t>owned by institution(s).</w:t>
+                            </w:r>
+                          </w:p>
+                          <w:p>
+                            <w:r>
+                              <w:t xml:space="preserve">Make use of this quick search above the </w:t>
+                            </w:r>
+                            <w:proofErr w:type="spellStart"/>
+                            <w:r>
+                              <w:t>selectbox</w:t>
+                            </w:r>
+                            <w:proofErr w:type="spellEnd"/>
+                            <w:r>
+                              <w:t xml:space="preserve"> to find </w:t>
+                            </w:r>
+                            <w:r>
+                              <w:t>the names</w:t>
+                            </w:r>
+                          </w:p>
+                          <w:p/>
+                        </w:txbxContent>
+                      </wps:txbx>
+                      <wps:bodyPr rot="0" vert="horz" wrap="square" lIns="91440" tIns="45720" rIns="91440" bIns="45720" anchor="t" anchorCtr="0">
+                        <a:noAutofit/>
+                      </wps:bodyPr>
+                    </wps:wsp>
+                  </a:graphicData>
+                </a:graphic>
+                <wp14:sizeRelH relativeFrom="margin">
+                  <wp14:pctWidth>0</wp14:pctWidth>
+                </wp14:sizeRelH>
+                <wp14:sizeRelV relativeFrom="margin">
+                  <wp14:pctHeight>0</wp14:pctHeight>
+                </wp14:sizeRelV>
+              </wp:anchor>
+            </w:drawing>
+          </mc:Choice>
+          <mc:Fallback>
+            <w:pict>
+              <v:shape w14:anchorId="26F7AC66" id="Text Box 4" o:spid="_x0000_s1030" type="#_x0000_t202" style="position:absolute;margin-left:20.25pt;margin-top:244.8pt;width:102pt;height:164.25pt;z-index:251668480;visibility:visible;mso-wrap-style:square;mso-width-percent:0;mso-height-percent:0;mso-wrap-distance-left:9pt;mso-wrap-distance-top:3.6pt;mso-wrap-distance-right:9pt;mso-wrap-distance-bottom:3.6pt;mso-position-horizontal:absolute;mso-position-horizontal-relative:page;mso-position-vertical:absolute;mso-position-vertical-relative:text;mso-width-percent:0;mso-height-percent:0;mso-width-relative:margin;mso-height-relative:margin;v-text-anchor:top" o:gfxdata="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">
+                <v:textbox>
+                  <w:txbxContent>
+                    <w:p>
+                      <w:pPr>
+                        <w:rPr>
+                          <w:b/>
+                          <w:sz w:val="20"/>
+                          <w:szCs w:val="20"/>
+                        </w:rPr>
+                      </w:pPr>
+                      <w:r>
+                        <w:rPr>
+                          <w:b/>
+                          <w:sz w:val="20"/>
+                          <w:szCs w:val="20"/>
+                        </w:rPr>
+                        <w:t>Step</w:t>
+                      </w:r>
+                      <w:r>
+                        <w:rPr>
+                          <w:b/>
+                          <w:sz w:val="20"/>
+                          <w:szCs w:val="20"/>
+                        </w:rPr>
+                        <w:t xml:space="preserve"> 2</w:t>
+                      </w:r>
+                      <w:r>
+                        <w:rPr>
+                          <w:b/>
+                          <w:sz w:val="20"/>
+                          <w:szCs w:val="20"/>
+                        </w:rPr>
+                        <w:t>:</w:t>
+                      </w:r>
+                      <w:r>
+                        <w:rPr>
+                          <w:b/>
+                          <w:sz w:val="20"/>
+                          <w:szCs w:val="20"/>
+                        </w:rPr>
+                        <w:t xml:space="preserve"> </w:t>
+                      </w:r>
+                      <w:r>
+                        <w:rPr>
+                          <w:b/>
+                          <w:sz w:val="20"/>
+                          <w:szCs w:val="20"/>
+                        </w:rPr>
+                        <w:t>Institution Filter</w:t>
+                      </w:r>
+                      <w:r>
+                        <w:rPr>
+                          <w:b/>
+                          <w:sz w:val="20"/>
+                          <w:szCs w:val="20"/>
+                        </w:rPr>
+                        <w:t xml:space="preserve"> (Optional)</w:t>
+                      </w:r>
+                    </w:p>
+                    <w:p>
+                      <w:r>
+                        <w:t xml:space="preserve">To find specific data collections that are </w:t>
+                      </w:r>
+                      <w:r>
+                        <w:t>owned by institution(s).</w:t>
+                      </w:r>
+                    </w:p>
+                    <w:p>
+                      <w:r>
+                        <w:t xml:space="preserve">Make use of this quick search above the </w:t>
+                      </w:r>
+                      <w:proofErr w:type="spellStart"/>
+                      <w:r>
+                        <w:t>selectbox</w:t>
+                      </w:r>
+                      <w:proofErr w:type="spellEnd"/>
+                      <w:r>
+                        <w:t xml:space="preserve"> to find </w:t>
+                      </w:r>
+                      <w:r>
+                        <w:t>the names</w:t>
+                      </w:r>
+                    </w:p>
+                    <w:p/>
+                  </w:txbxContent>
+                </v:textbox>
+                <w10:wrap type="square" anchorx="page"/>
+              </v:shape>
+            </w:pict>
+          </mc:Fallback>
+        </mc:AlternateContent>
+      </w:r>
+      <w:r>
+        <w:rPr>
+          <w:noProof/>
+        </w:rPr>
+        <mc:AlternateContent>
+          <mc:Choice Requires="wps">
+            <w:drawing>
+              <wp:anchor distT="0" distB="0" distL="114300" distR="114300" simplePos="0" relativeHeight="251678720" behindDoc="0" locked="0" layoutInCell="1" allowOverlap="1" wp14:anchorId="54FBF1F4" wp14:editId="44F6F6C9">
                 <wp:simplePos x="0" y="0"/>
                 <wp:positionH relativeFrom="column">
-                  <wp:posOffset>1739901</wp:posOffset>
+                  <wp:posOffset>1244601</wp:posOffset>
                 </wp:positionH>
                 <wp:positionV relativeFrom="paragraph">
-                  <wp:posOffset>3255009</wp:posOffset>
+                  <wp:posOffset>4388484</wp:posOffset>
                 </wp:positionV>
-                <wp:extent cx="330200" cy="1165225"/>
-                <wp:effectExtent l="0" t="38100" r="50800" b="34925"/>
+                <wp:extent cx="349250" cy="962025"/>
+                <wp:effectExtent l="0" t="38100" r="50800" b="28575"/>
                 <wp:wrapNone/>
                 <wp:docPr id="15" name="Connector: Elbow 15"/>
                 <wp:cNvGraphicFramePr/>
@@ -560,11 +1344,11 @@
                       <wps:spPr>
                         <a:xfrm flipV="1">
                           <a:off x="0" y="0"/>
-                          <a:ext cx="330200" cy="1165225"/>
+                          <a:ext cx="349250" cy="962025"/>
                         </a:xfrm>
                         <a:prstGeom prst="bentConnector3">
                           <a:avLst>
-                            <a:gd name="adj1" fmla="val 2492"/>
+                            <a:gd name="adj1" fmla="val 1549"/>
                           </a:avLst>
                         </a:prstGeom>
                         <a:ln>
@@ -600,7 +1384,7 @@
           </mc:Choice>
           <mc:Fallback>
             <w:pict>
-              <v:shape w14:anchorId="4BC6D072" id="Connector: Elbow 15" o:spid="_x0000_s1026" type="#_x0000_t34" style="position:absolute;margin-left:137pt;margin-top:256.3pt;width:26pt;height:91.75pt;flip:y;z-index:251678720;visibility:visible;mso-wrap-style:square;mso-width-percent:0;mso-height-percent:0;mso-wrap-distance-left:9pt;mso-wrap-distance-top:0;mso-wrap-distance-right:9pt;mso-wrap-distance-bottom:0;mso-position-horizontal:absolute;mso-position-horizontal-relative:text;mso-position-vertical:absolute;mso-position-vertical-relative:text;mso-width-percent:0;mso-height-percent:0;mso-width-relative:margin;mso-height-relative:margin" o:gfxdata="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" adj="538" strokecolor="black [3200]" strokeweight="1.5pt">
+              <v:shape w14:anchorId="3E07689E" id="Connector: Elbow 15" o:spid="_x0000_s1026" type="#_x0000_t34" style="position:absolute;margin-left:98pt;margin-top:345.55pt;width:27.5pt;height:75.75pt;flip:y;z-index:251678720;visibility:visible;mso-wrap-style:square;mso-width-percent:0;mso-height-percent:0;mso-wrap-distance-left:9pt;mso-wrap-distance-top:0;mso-wrap-distance-right:9pt;mso-wrap-distance-bottom:0;mso-position-horizontal:absolute;mso-position-horizontal-relative:text;mso-position-vertical:absolute;mso-position-vertical-relative:text;mso-width-percent:0;mso-height-percent:0;mso-width-relative:margin;mso-height-relative:margin" o:gfxdata="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" adj="335" strokecolor="black [3200]" strokeweight="1.5pt">
                 <v:stroke endarrow="oval"/>
               </v:shape>
             </w:pict>
@@ -614,52 +1398,105 @@
         <mc:AlternateContent>
           <mc:Choice Requires="wps">
             <w:drawing>
-              <wp:anchor distT="0" distB="0" distL="114300" distR="114300" simplePos="0" relativeHeight="251680768" behindDoc="0" locked="0" layoutInCell="1" allowOverlap="1" wp14:anchorId="15A24E0F" wp14:editId="492C1752">
+              <wp:anchor distT="45720" distB="45720" distL="114300" distR="114300" simplePos="0" relativeHeight="251685888" behindDoc="0" locked="0" layoutInCell="1" allowOverlap="1" wp14:anchorId="7566D5A8" wp14:editId="6D0343B1">
                 <wp:simplePos x="0" y="0"/>
-                <wp:positionH relativeFrom="column">
-                  <wp:posOffset>1670050</wp:posOffset>
+                <wp:positionH relativeFrom="margin">
+                  <wp:posOffset>-406400</wp:posOffset>
                 </wp:positionH>
                 <wp:positionV relativeFrom="paragraph">
-                  <wp:posOffset>80011</wp:posOffset>
+                  <wp:posOffset>5375910</wp:posOffset>
                 </wp:positionV>
-                <wp:extent cx="622300" cy="349250"/>
-                <wp:effectExtent l="38100" t="0" r="44450" b="50800"/>
-                <wp:wrapNone/>
-                <wp:docPr id="17" name="Connector: Elbow 17"/>
-                <wp:cNvGraphicFramePr/>
+                <wp:extent cx="2070100" cy="1384300"/>
+                <wp:effectExtent l="0" t="0" r="25400" b="25400"/>
+                <wp:wrapSquare wrapText="bothSides"/>
+                <wp:docPr id="5" name="Text Box 5"/>
+                <wp:cNvGraphicFramePr>
+                  <a:graphicFrameLocks xmlns:a="http://schemas.openxmlformats.org/drawingml/2006/main"/>
+                </wp:cNvGraphicFramePr>
                 <a:graphic xmlns:a="http://schemas.openxmlformats.org/drawingml/2006/main">
                   <a:graphicData uri="http://schemas.microsoft.com/office/word/2010/wordprocessingShape">
                     <wps:wsp>
-                      <wps:cNvCnPr/>
-                      <wps:spPr>
-                        <a:xfrm flipH="1">
+                      <wps:cNvSpPr txBox="1">
+                        <a:spLocks noChangeArrowheads="1"/>
+                      </wps:cNvSpPr>
+                      <wps:spPr bwMode="auto">
+                        <a:xfrm>
                           <a:off x="0" y="0"/>
-                          <a:ext cx="622300" cy="349250"/>
+                          <a:ext cx="2070100" cy="1384300"/>
                         </a:xfrm>
-                        <a:prstGeom prst="bentConnector3">
-                          <a:avLst>
-                            <a:gd name="adj1" fmla="val -1034"/>
-                          </a:avLst>
+                        <a:prstGeom prst="rect">
+                          <a:avLst/>
                         </a:prstGeom>
-                        <a:ln>
-                          <a:tailEnd type="oval"/>
+                        <a:solidFill>
+                          <a:srgbClr val="FFFFFF"/>
+                        </a:solidFill>
+                        <a:ln w="9525">
+                          <a:solidFill>
+                            <a:srgbClr val="000000"/>
+                          </a:solidFill>
+                          <a:miter lim="800000"/>
+                          <a:headEnd/>
+                          <a:tailEnd/>
                         </a:ln>
                       </wps:spPr>
-                      <wps:style>
-                        <a:lnRef idx="3">
-                          <a:schemeClr val="dk1"/>
-                        </a:lnRef>
-                        <a:fillRef idx="0">
-                          <a:schemeClr val="dk1"/>
-                        </a:fillRef>
-                        <a:effectRef idx="2">
-                          <a:schemeClr val="dk1"/>
-                        </a:effectRef>
-                        <a:fontRef idx="minor">
-                          <a:schemeClr val="tx1"/>
-                        </a:fontRef>
-                      </wps:style>
-                      <wps:bodyPr/>
+                      <wps:txbx>
+                        <w:txbxContent>
+                          <w:p>
+                            <w:pPr>
+                              <w:rPr>
+                                <w:b/>
+                                <w:sz w:val="20"/>
+                                <w:szCs w:val="20"/>
+                              </w:rPr>
+                            </w:pPr>
+                            <w:r>
+                              <w:rPr>
+                                <w:b/>
+                                <w:sz w:val="20"/>
+                                <w:szCs w:val="20"/>
+                              </w:rPr>
+                              <w:t xml:space="preserve">Step </w:t>
+                            </w:r>
+                            <w:r>
+                              <w:rPr>
+                                <w:b/>
+                                <w:sz w:val="20"/>
+                                <w:szCs w:val="20"/>
+                              </w:rPr>
+                              <w:t>3</w:t>
+                            </w:r>
+                            <w:r>
+                              <w:rPr>
+                                <w:b/>
+                                <w:sz w:val="20"/>
+                                <w:szCs w:val="20"/>
+                              </w:rPr>
+                              <w:t>: Data Units per Page</w:t>
+                            </w:r>
+                          </w:p>
+                          <w:p>
+                            <w:r>
+                              <w:t>This number will be used to list a data unit per line in one page.</w:t>
+                            </w:r>
+                          </w:p>
+                          <w:p>
+                            <w:r>
+                              <w:t xml:space="preserve">The higher the number, the longer it takes to </w:t>
+                            </w:r>
+                            <w:proofErr w:type="gramStart"/>
+                            <w:r>
+                              <w:t>load.(</w:t>
+                            </w:r>
+                            <w:proofErr w:type="gramEnd"/>
+                            <w:r>
+                              <w:t>Please be patient when it happens.)</w:t>
+                            </w:r>
+                          </w:p>
+                        </w:txbxContent>
+                      </wps:txbx>
+                      <wps:bodyPr rot="0" vert="horz" wrap="square" lIns="91440" tIns="45720" rIns="91440" bIns="45720" anchor="t" anchorCtr="0">
+                        <a:noAutofit/>
+                      </wps:bodyPr>
                     </wps:wsp>
                   </a:graphicData>
                 </a:graphic>
@@ -674,8 +1511,63 @@
           </mc:Choice>
           <mc:Fallback>
             <w:pict>
-              <v:shape w14:anchorId="7EF92201" id="Connector: Elbow 17" o:spid="_x0000_s1026" type="#_x0000_t34" style="position:absolute;margin-left:131.5pt;margin-top:6.3pt;width:49pt;height:27.5pt;flip:x;z-index:251680768;visibility:visible;mso-wrap-style:square;mso-width-percent:0;mso-height-percent:0;mso-wrap-distance-left:9pt;mso-wrap-distance-top:0;mso-wrap-distance-right:9pt;mso-wrap-distance-bottom:0;mso-position-horizontal:absolute;mso-position-horizontal-relative:text;mso-position-vertical:absolute;mso-position-vertical-relative:text;mso-width-percent:0;mso-height-percent:0;mso-width-relative:margin;mso-height-relative:margin" o:gfxdata="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" adj="-223" strokecolor="black [3200]" strokeweight="1.5pt">
-                <v:stroke endarrow="oval"/>
+              <v:shape w14:anchorId="7566D5A8" id="Text Box 5" o:spid="_x0000_s1031" type="#_x0000_t202" style="position:absolute;margin-left:-32pt;margin-top:423.3pt;width:163pt;height:109pt;z-index:251685888;visibility:visible;mso-wrap-style:square;mso-width-percent:0;mso-height-percent:0;mso-wrap-distance-left:9pt;mso-wrap-distance-top:3.6pt;mso-wrap-distance-right:9pt;mso-wrap-distance-bottom:3.6pt;mso-position-horizontal:absolute;mso-position-horizontal-relative:margin;mso-position-vertical:absolute;mso-position-vertical-relative:text;mso-width-percent:0;mso-height-percent:0;mso-width-relative:margin;mso-height-relative:margin;v-text-anchor:top" o:gfxdata="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">
+                <v:textbox>
+                  <w:txbxContent>
+                    <w:p>
+                      <w:pPr>
+                        <w:rPr>
+                          <w:b/>
+                          <w:sz w:val="20"/>
+                          <w:szCs w:val="20"/>
+                        </w:rPr>
+                      </w:pPr>
+                      <w:r>
+                        <w:rPr>
+                          <w:b/>
+                          <w:sz w:val="20"/>
+                          <w:szCs w:val="20"/>
+                        </w:rPr>
+                        <w:t xml:space="preserve">Step </w:t>
+                      </w:r>
+                      <w:r>
+                        <w:rPr>
+                          <w:b/>
+                          <w:sz w:val="20"/>
+                          <w:szCs w:val="20"/>
+                        </w:rPr>
+                        <w:t>3</w:t>
+                      </w:r>
+                      <w:r>
+                        <w:rPr>
+                          <w:b/>
+                          <w:sz w:val="20"/>
+                          <w:szCs w:val="20"/>
+                        </w:rPr>
+                        <w:t>: Data Units per Page</w:t>
+                      </w:r>
+                    </w:p>
+                    <w:p>
+                      <w:r>
+                        <w:t>This number will be used to list a data unit per line in one page.</w:t>
+                      </w:r>
+                    </w:p>
+                    <w:p>
+                      <w:r>
+                        <w:t xml:space="preserve">The higher the number, the longer it takes to </w:t>
+                      </w:r>
+                      <w:proofErr w:type="gramStart"/>
+                      <w:r>
+                        <w:t>load.(</w:t>
+                      </w:r>
+                      <w:proofErr w:type="gramEnd"/>
+                      <w:r>
+                        <w:t>Please be patient when it happens.)</w:t>
+                      </w:r>
+                    </w:p>
+                  </w:txbxContent>
+                </v:textbox>
+                <w10:wrap type="square" anchorx="margin"/>
               </v:shape>
             </w:pict>
           </mc:Fallback>
@@ -688,16 +1580,16 @@
         <mc:AlternateContent>
           <mc:Choice Requires="wps">
             <w:drawing>
-              <wp:anchor distT="0" distB="0" distL="114300" distR="114300" simplePos="0" relativeHeight="251675648" behindDoc="0" locked="0" layoutInCell="1" allowOverlap="1" wp14:anchorId="582874EF" wp14:editId="3361A6EE">
+              <wp:anchor distT="0" distB="0" distL="114300" distR="114300" simplePos="0" relativeHeight="251675648" behindDoc="0" locked="0" layoutInCell="1" allowOverlap="1" wp14:anchorId="582874EF" wp14:editId="12737EA1">
                 <wp:simplePos x="0" y="0"/>
                 <wp:positionH relativeFrom="column">
-                  <wp:posOffset>641350</wp:posOffset>
+                  <wp:posOffset>669924</wp:posOffset>
                 </wp:positionH>
                 <wp:positionV relativeFrom="paragraph">
-                  <wp:posOffset>3810</wp:posOffset>
+                  <wp:posOffset>318135</wp:posOffset>
                 </wp:positionV>
-                <wp:extent cx="1489075" cy="1016000"/>
-                <wp:effectExtent l="0" t="0" r="53975" b="50800"/>
+                <wp:extent cx="1222375" cy="1060450"/>
+                <wp:effectExtent l="0" t="0" r="53975" b="63500"/>
                 <wp:wrapNone/>
                 <wp:docPr id="10" name="Connector: Elbow 10"/>
                 <wp:cNvGraphicFramePr/>
@@ -708,7 +1600,7 @@
                       <wps:spPr>
                         <a:xfrm>
                           <a:off x="0" y="0"/>
-                          <a:ext cx="1489075" cy="1016000"/>
+                          <a:ext cx="1222375" cy="1060450"/>
                         </a:xfrm>
                         <a:prstGeom prst="bentConnector3">
                           <a:avLst>
@@ -749,7 +1641,7 @@
           </mc:Choice>
           <mc:Fallback>
             <w:pict>
-              <v:shape w14:anchorId="32CDE32F" id="Connector: Elbow 10" o:spid="_x0000_s1026" type="#_x0000_t34" style="position:absolute;margin-left:50.5pt;margin-top:.3pt;width:117.25pt;height:80pt;z-index:251675648;visibility:visible;mso-wrap-style:square;mso-width-percent:0;mso-height-percent:0;mso-wrap-distance-left:9pt;mso-wrap-distance-top:0;mso-wrap-distance-right:9pt;mso-wrap-distance-bottom:0;mso-position-horizontal:absolute;mso-position-horizontal-relative:text;mso-position-vertical:absolute;mso-position-vertical-relative:text;mso-width-percent:0;mso-height-percent:0;mso-width-relative:margin;mso-height-relative:margin" o:gfxdata="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" adj="2398" strokecolor="black [3200]" strokeweight="1.5pt">
+              <v:shape w14:anchorId="0FEA13E6" id="Connector: Elbow 10" o:spid="_x0000_s1026" type="#_x0000_t34" style="position:absolute;margin-left:52.75pt;margin-top:25.05pt;width:96.25pt;height:83.5pt;z-index:251675648;visibility:visible;mso-wrap-style:square;mso-width-percent:0;mso-height-percent:0;mso-wrap-distance-left:9pt;mso-wrap-distance-top:0;mso-wrap-distance-right:9pt;mso-wrap-distance-bottom:0;mso-position-horizontal:absolute;mso-position-horizontal-relative:text;mso-position-vertical:absolute;mso-position-vertical-relative:text;mso-width-percent:0;mso-height-percent:0;mso-width-relative:margin;mso-height-relative:margin" o:gfxdata="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" adj="2398" strokecolor="black [3200]" strokeweight="1.5pt">
                 <v:stroke endarrow="oval"/>
               </v:shape>
             </w:pict>
@@ -763,16 +1655,90 @@
         <mc:AlternateContent>
           <mc:Choice Requires="wps">
             <w:drawing>
-              <wp:anchor distT="0" distB="0" distL="114300" distR="114300" simplePos="0" relativeHeight="251676672" behindDoc="0" locked="0" layoutInCell="1" allowOverlap="1" wp14:anchorId="044C02A8" wp14:editId="77F70C3D">
+              <wp:anchor distT="0" distB="0" distL="114300" distR="114300" simplePos="0" relativeHeight="251680768" behindDoc="0" locked="0" layoutInCell="1" allowOverlap="1" wp14:anchorId="15A24E0F" wp14:editId="20747B66">
                 <wp:simplePos x="0" y="0"/>
                 <wp:positionH relativeFrom="column">
-                  <wp:posOffset>647701</wp:posOffset>
+                  <wp:posOffset>2003425</wp:posOffset>
                 </wp:positionH>
                 <wp:positionV relativeFrom="paragraph">
-                  <wp:posOffset>1673226</wp:posOffset>
+                  <wp:posOffset>108586</wp:posOffset>
                 </wp:positionV>
-                <wp:extent cx="1460500" cy="45719"/>
-                <wp:effectExtent l="0" t="0" r="63500" b="50165"/>
+                <wp:extent cx="600075" cy="374650"/>
+                <wp:effectExtent l="38100" t="0" r="28575" b="63500"/>
+                <wp:wrapNone/>
+                <wp:docPr id="17" name="Connector: Elbow 17"/>
+                <wp:cNvGraphicFramePr/>
+                <a:graphic xmlns:a="http://schemas.openxmlformats.org/drawingml/2006/main">
+                  <a:graphicData uri="http://schemas.microsoft.com/office/word/2010/wordprocessingShape">
+                    <wps:wsp>
+                      <wps:cNvCnPr/>
+                      <wps:spPr>
+                        <a:xfrm flipH="1">
+                          <a:off x="0" y="0"/>
+                          <a:ext cx="600075" cy="374650"/>
+                        </a:xfrm>
+                        <a:prstGeom prst="bentConnector3">
+                          <a:avLst>
+                            <a:gd name="adj1" fmla="val -1034"/>
+                          </a:avLst>
+                        </a:prstGeom>
+                        <a:ln>
+                          <a:tailEnd type="oval"/>
+                        </a:ln>
+                      </wps:spPr>
+                      <wps:style>
+                        <a:lnRef idx="3">
+                          <a:schemeClr val="dk1"/>
+                        </a:lnRef>
+                        <a:fillRef idx="0">
+                          <a:schemeClr val="dk1"/>
+                        </a:fillRef>
+                        <a:effectRef idx="2">
+                          <a:schemeClr val="dk1"/>
+                        </a:effectRef>
+                        <a:fontRef idx="minor">
+                          <a:schemeClr val="tx1"/>
+                        </a:fontRef>
+                      </wps:style>
+                      <wps:bodyPr/>
+                    </wps:wsp>
+                  </a:graphicData>
+                </a:graphic>
+                <wp14:sizeRelH relativeFrom="margin">
+                  <wp14:pctWidth>0</wp14:pctWidth>
+                </wp14:sizeRelH>
+                <wp14:sizeRelV relativeFrom="margin">
+                  <wp14:pctHeight>0</wp14:pctHeight>
+                </wp14:sizeRelV>
+              </wp:anchor>
+            </w:drawing>
+          </mc:Choice>
+          <mc:Fallback>
+            <w:pict>
+              <v:shape w14:anchorId="65C60A7E" id="Connector: Elbow 17" o:spid="_x0000_s1026" type="#_x0000_t34" style="position:absolute;margin-left:157.75pt;margin-top:8.55pt;width:47.25pt;height:29.5pt;flip:x;z-index:251680768;visibility:visible;mso-wrap-style:square;mso-width-percent:0;mso-height-percent:0;mso-wrap-distance-left:9pt;mso-wrap-distance-top:0;mso-wrap-distance-right:9pt;mso-wrap-distance-bottom:0;mso-position-horizontal:absolute;mso-position-horizontal-relative:text;mso-position-vertical:absolute;mso-position-vertical-relative:text;mso-width-percent:0;mso-height-percent:0;mso-width-relative:margin;mso-height-relative:margin" o:gfxdata="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" adj="-223" strokecolor="black [3200]" strokeweight="1.5pt">
+                <v:stroke endarrow="oval"/>
+              </v:shape>
+            </w:pict>
+          </mc:Fallback>
+        </mc:AlternateContent>
+      </w:r>
+      <w:r>
+        <w:rPr>
+          <w:noProof/>
+        </w:rPr>
+        <mc:AlternateContent>
+          <mc:Choice Requires="wps">
+            <w:drawing>
+              <wp:anchor distT="0" distB="0" distL="114300" distR="114300" simplePos="0" relativeHeight="251676672" behindDoc="0" locked="0" layoutInCell="1" allowOverlap="1" wp14:anchorId="044C02A8" wp14:editId="6B646BED">
+                <wp:simplePos x="0" y="0"/>
+                <wp:positionH relativeFrom="column">
+                  <wp:posOffset>647700</wp:posOffset>
+                </wp:positionH>
+                <wp:positionV relativeFrom="paragraph">
+                  <wp:posOffset>1673860</wp:posOffset>
+                </wp:positionV>
+                <wp:extent cx="949325" cy="457200"/>
+                <wp:effectExtent l="0" t="0" r="60325" b="57150"/>
                 <wp:wrapNone/>
                 <wp:docPr id="13" name="Connector: Elbow 13"/>
                 <wp:cNvGraphicFramePr/>
@@ -783,7 +1749,7 @@
                       <wps:spPr>
                         <a:xfrm>
                           <a:off x="0" y="0"/>
-                          <a:ext cx="1460500" cy="45719"/>
+                          <a:ext cx="949325" cy="457200"/>
                         </a:xfrm>
                         <a:prstGeom prst="bentConnector3">
                           <a:avLst>
@@ -823,7 +1789,7 @@
           </mc:Choice>
           <mc:Fallback>
             <w:pict>
-              <v:shape w14:anchorId="261BCB94" id="Connector: Elbow 13" o:spid="_x0000_s1026" type="#_x0000_t34" style="position:absolute;margin-left:51pt;margin-top:131.75pt;width:115pt;height:3.6pt;z-index:251676672;visibility:visible;mso-wrap-style:square;mso-width-percent:0;mso-height-percent:0;mso-wrap-distance-left:9pt;mso-wrap-distance-top:0;mso-wrap-distance-right:9pt;mso-wrap-distance-bottom:0;mso-position-horizontal:absolute;mso-position-horizontal-relative:text;mso-position-vertical:absolute;mso-position-vertical-relative:text;mso-width-percent:0;mso-height-percent:0;mso-width-relative:margin;mso-height-relative:margin" o:gfxdata="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" adj="11229" strokecolor="black [3200]" strokeweight="1.5pt">
+              <v:shape w14:anchorId="7EE0B65B" id="Connector: Elbow 13" o:spid="_x0000_s1026" type="#_x0000_t34" style="position:absolute;margin-left:51pt;margin-top:131.8pt;width:74.75pt;height:36pt;z-index:251676672;visibility:visible;mso-wrap-style:square;mso-width-percent:0;mso-height-percent:0;mso-wrap-distance-left:9pt;mso-wrap-distance-top:0;mso-wrap-distance-right:9pt;mso-wrap-distance-bottom:0;mso-position-horizontal:absolute;mso-position-horizontal-relative:text;mso-position-vertical:absolute;mso-position-vertical-relative:text;mso-width-percent:0;mso-height-percent:0;mso-width-relative:margin;mso-height-relative:margin" o:gfxdata="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" adj="11229" strokecolor="black [3200]" strokeweight="1.5pt">
                 <v:stroke endarrow="oval"/>
               </v:shape>
             </w:pict>
@@ -837,16 +1803,90 @@
         <mc:AlternateContent>
           <mc:Choice Requires="wps">
             <w:drawing>
-              <wp:anchor distT="0" distB="0" distL="114300" distR="114300" simplePos="0" relativeHeight="251679744" behindDoc="0" locked="0" layoutInCell="1" allowOverlap="1" wp14:anchorId="2484429A" wp14:editId="59A34179">
+              <wp:anchor distT="0" distB="0" distL="114300" distR="114300" simplePos="0" relativeHeight="251677696" behindDoc="0" locked="0" layoutInCell="1" allowOverlap="1" wp14:anchorId="3F9A6C9B" wp14:editId="7BE38434">
                 <wp:simplePos x="0" y="0"/>
                 <wp:positionH relativeFrom="column">
-                  <wp:posOffset>3092450</wp:posOffset>
+                  <wp:posOffset>644525</wp:posOffset>
                 </wp:positionH>
                 <wp:positionV relativeFrom="paragraph">
-                  <wp:posOffset>3556635</wp:posOffset>
+                  <wp:posOffset>3124834</wp:posOffset>
                 </wp:positionV>
-                <wp:extent cx="1371600" cy="869950"/>
-                <wp:effectExtent l="38100" t="38100" r="38100" b="25400"/>
+                <wp:extent cx="898525" cy="803275"/>
+                <wp:effectExtent l="0" t="38100" r="53975" b="34925"/>
+                <wp:wrapNone/>
+                <wp:docPr id="14" name="Connector: Elbow 14"/>
+                <wp:cNvGraphicFramePr/>
+                <a:graphic xmlns:a="http://schemas.openxmlformats.org/drawingml/2006/main">
+                  <a:graphicData uri="http://schemas.microsoft.com/office/word/2010/wordprocessingShape">
+                    <wps:wsp>
+                      <wps:cNvCnPr/>
+                      <wps:spPr>
+                        <a:xfrm flipV="1">
+                          <a:off x="0" y="0"/>
+                          <a:ext cx="898525" cy="803275"/>
+                        </a:xfrm>
+                        <a:prstGeom prst="bentConnector3">
+                          <a:avLst>
+                            <a:gd name="adj1" fmla="val 56714"/>
+                          </a:avLst>
+                        </a:prstGeom>
+                        <a:ln>
+                          <a:tailEnd type="oval"/>
+                        </a:ln>
+                      </wps:spPr>
+                      <wps:style>
+                        <a:lnRef idx="3">
+                          <a:schemeClr val="dk1"/>
+                        </a:lnRef>
+                        <a:fillRef idx="0">
+                          <a:schemeClr val="dk1"/>
+                        </a:fillRef>
+                        <a:effectRef idx="2">
+                          <a:schemeClr val="dk1"/>
+                        </a:effectRef>
+                        <a:fontRef idx="minor">
+                          <a:schemeClr val="tx1"/>
+                        </a:fontRef>
+                      </wps:style>
+                      <wps:bodyPr/>
+                    </wps:wsp>
+                  </a:graphicData>
+                </a:graphic>
+                <wp14:sizeRelH relativeFrom="margin">
+                  <wp14:pctWidth>0</wp14:pctWidth>
+                </wp14:sizeRelH>
+                <wp14:sizeRelV relativeFrom="margin">
+                  <wp14:pctHeight>0</wp14:pctHeight>
+                </wp14:sizeRelV>
+              </wp:anchor>
+            </w:drawing>
+          </mc:Choice>
+          <mc:Fallback>
+            <w:pict>
+              <v:shape w14:anchorId="28E5035C" id="Connector: Elbow 14" o:spid="_x0000_s1026" type="#_x0000_t34" style="position:absolute;margin-left:50.75pt;margin-top:246.05pt;width:70.75pt;height:63.25pt;flip:y;z-index:251677696;visibility:visible;mso-wrap-style:square;mso-width-percent:0;mso-height-percent:0;mso-wrap-distance-left:9pt;mso-wrap-distance-top:0;mso-wrap-distance-right:9pt;mso-wrap-distance-bottom:0;mso-position-horizontal:absolute;mso-position-horizontal-relative:text;mso-position-vertical:absolute;mso-position-vertical-relative:text;mso-width-percent:0;mso-height-percent:0;mso-width-relative:margin;mso-height-relative:margin" o:gfxdata="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" adj="12250" strokecolor="black [3200]" strokeweight="1.5pt">
+                <v:stroke endarrow="oval"/>
+              </v:shape>
+            </w:pict>
+          </mc:Fallback>
+        </mc:AlternateContent>
+      </w:r>
+      <w:r>
+        <w:rPr>
+          <w:noProof/>
+        </w:rPr>
+        <mc:AlternateContent>
+          <mc:Choice Requires="wps">
+            <w:drawing>
+              <wp:anchor distT="0" distB="0" distL="114300" distR="114300" simplePos="0" relativeHeight="251679744" behindDoc="0" locked="0" layoutInCell="1" allowOverlap="1" wp14:anchorId="2484429A" wp14:editId="7B123823">
+                <wp:simplePos x="0" y="0"/>
+                <wp:positionH relativeFrom="column">
+                  <wp:posOffset>2387600</wp:posOffset>
+                </wp:positionH>
+                <wp:positionV relativeFrom="paragraph">
+                  <wp:posOffset>4747260</wp:posOffset>
+                </wp:positionV>
+                <wp:extent cx="1362075" cy="1149350"/>
+                <wp:effectExtent l="38100" t="38100" r="28575" b="31750"/>
                 <wp:wrapNone/>
                 <wp:docPr id="16" name="Connector: Elbow 16"/>
                 <wp:cNvGraphicFramePr/>
@@ -857,7 +1897,7 @@
                       <wps:spPr>
                         <a:xfrm>
                           <a:off x="0" y="0"/>
-                          <a:ext cx="1371600" cy="869950"/>
+                          <a:ext cx="1362075" cy="1149350"/>
                         </a:xfrm>
                         <a:prstGeom prst="bentConnector3">
                           <a:avLst>
@@ -897,7 +1937,7 @@
           </mc:Choice>
           <mc:Fallback>
             <w:pict>
-              <v:shape w14:anchorId="73F8AC32" id="Connector: Elbow 16" o:spid="_x0000_s1026" type="#_x0000_t34" style="position:absolute;margin-left:243.5pt;margin-top:280.05pt;width:108pt;height:68.5pt;z-index:251679744;visibility:visible;mso-wrap-style:square;mso-width-percent:0;mso-height-percent:0;mso-wrap-distance-left:9pt;mso-wrap-distance-top:0;mso-wrap-distance-right:9pt;mso-wrap-distance-bottom:0;mso-position-horizontal:absolute;mso-position-horizontal-relative:text;mso-position-vertical:absolute;mso-position-vertical-relative:text;mso-width-percent:0;mso-height-percent:0;mso-width-relative:margin;mso-height-relative:margin" o:gfxdata="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" adj="21675" strokecolor="#a5a5a5 [3206]" strokeweight="1.5pt">
+              <v:shape w14:anchorId="3CDF5667" id="Connector: Elbow 16" o:spid="_x0000_s1026" type="#_x0000_t34" style="position:absolute;margin-left:188pt;margin-top:373.8pt;width:107.25pt;height:90.5pt;z-index:251679744;visibility:visible;mso-wrap-style:square;mso-width-percent:0;mso-height-percent:0;mso-wrap-distance-left:9pt;mso-wrap-distance-top:0;mso-wrap-distance-right:9pt;mso-wrap-distance-bottom:0;mso-position-horizontal:absolute;mso-position-horizontal-relative:text;mso-position-vertical:absolute;mso-position-vertical-relative:text;mso-width-percent:0;mso-height-percent:0;mso-width-relative:margin;mso-height-relative:margin" o:gfxdata="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" adj="21675" strokecolor="#a5a5a5 [3206]" strokeweight="1.5pt">
                 <v:stroke startarrow="oval"/>
               </v:shape>
             </w:pict>
@@ -908,74 +1948,86 @@
         <w:rPr>
           <w:noProof/>
         </w:rPr>
-        <mc:AlternateContent>
-          <mc:Choice Requires="wps">
-            <w:drawing>
-              <wp:anchor distT="0" distB="0" distL="114300" distR="114300" simplePos="0" relativeHeight="251677696" behindDoc="0" locked="0" layoutInCell="1" allowOverlap="1" wp14:anchorId="3F9A6C9B" wp14:editId="414184EA">
-                <wp:simplePos x="0" y="0"/>
-                <wp:positionH relativeFrom="column">
-                  <wp:posOffset>657225</wp:posOffset>
-                </wp:positionH>
-                <wp:positionV relativeFrom="paragraph">
-                  <wp:posOffset>2524760</wp:posOffset>
-                </wp:positionV>
-                <wp:extent cx="1463675" cy="809625"/>
-                <wp:effectExtent l="0" t="38100" r="60325" b="28575"/>
-                <wp:wrapNone/>
-                <wp:docPr id="14" name="Connector: Elbow 14"/>
-                <wp:cNvGraphicFramePr/>
-                <a:graphic xmlns:a="http://schemas.openxmlformats.org/drawingml/2006/main">
-                  <a:graphicData uri="http://schemas.microsoft.com/office/word/2010/wordprocessingShape">
-                    <wps:wsp>
-                      <wps:cNvCnPr/>
-                      <wps:spPr>
-                        <a:xfrm flipV="1">
-                          <a:off x="0" y="0"/>
-                          <a:ext cx="1463675" cy="809625"/>
-                        </a:xfrm>
-                        <a:prstGeom prst="bentConnector3">
-                          <a:avLst/>
-                        </a:prstGeom>
-                        <a:ln>
-                          <a:tailEnd type="oval"/>
-                        </a:ln>
-                      </wps:spPr>
-                      <wps:style>
-                        <a:lnRef idx="3">
-                          <a:schemeClr val="dk1"/>
-                        </a:lnRef>
-                        <a:fillRef idx="0">
-                          <a:schemeClr val="dk1"/>
-                        </a:fillRef>
-                        <a:effectRef idx="2">
-                          <a:schemeClr val="dk1"/>
-                        </a:effectRef>
-                        <a:fontRef idx="minor">
-                          <a:schemeClr val="tx1"/>
-                        </a:fontRef>
-                      </wps:style>
-                      <wps:bodyPr/>
-                    </wps:wsp>
-                  </a:graphicData>
-                </a:graphic>
-                <wp14:sizeRelH relativeFrom="margin">
-                  <wp14:pctWidth>0</wp14:pctWidth>
-                </wp14:sizeRelH>
-                <wp14:sizeRelV relativeFrom="margin">
-                  <wp14:pctHeight>0</wp14:pctHeight>
-                </wp14:sizeRelV>
-              </wp:anchor>
-            </w:drawing>
-          </mc:Choice>
-          <mc:Fallback>
-            <w:pict>
-              <v:shape w14:anchorId="6F55908E" id="Connector: Elbow 14" o:spid="_x0000_s1026" type="#_x0000_t34" style="position:absolute;margin-left:51.75pt;margin-top:198.8pt;width:115.25pt;height:63.75pt;flip:y;z-index:251677696;visibility:visible;mso-wrap-style:square;mso-width-percent:0;mso-height-percent:0;mso-wrap-distance-left:9pt;mso-wrap-distance-top:0;mso-wrap-distance-right:9pt;mso-wrap-distance-bottom:0;mso-position-horizontal:absolute;mso-position-horizontal-relative:text;mso-position-vertical:absolute;mso-position-vertical-relative:text;mso-width-percent:0;mso-height-percent:0;mso-width-relative:margin;mso-height-relative:margin" o:gfxdata="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" strokecolor="black [3200]" strokeweight="1.5pt">
-                <v:stroke endarrow="oval"/>
-              </v:shape>
-            </w:pict>
-          </mc:Fallback>
-        </mc:AlternateContent>
+        <w:drawing>
+          <wp:anchor distT="0" distB="0" distL="114300" distR="114300" simplePos="0" relativeHeight="251664384" behindDoc="0" locked="0" layoutInCell="1" allowOverlap="1" wp14:anchorId="62F7C604" wp14:editId="0A3E0B5C">
+            <wp:simplePos x="0" y="0"/>
+            <wp:positionH relativeFrom="margin">
+              <wp:posOffset>990600</wp:posOffset>
+            </wp:positionH>
+            <wp:positionV relativeFrom="paragraph">
+              <wp:posOffset>305435</wp:posOffset>
+            </wp:positionV>
+            <wp:extent cx="5495544" cy="5330952"/>
+            <wp:effectExtent l="38100" t="38100" r="29210" b="41275"/>
+            <wp:wrapThrough wrapText="bothSides">
+              <wp:wrapPolygon edited="0">
+                <wp:start x="-150" y="-154"/>
+                <wp:lineTo x="-150" y="21690"/>
+                <wp:lineTo x="21640" y="21690"/>
+                <wp:lineTo x="21640" y="-154"/>
+                <wp:lineTo x="-150" y="-154"/>
+              </wp:wrapPolygon>
+            </wp:wrapThrough>
+            <wp:docPr id="6" name="Picture 6"/>
+            <wp:cNvGraphicFramePr>
+              <a:graphicFrameLocks xmlns:a="http://schemas.openxmlformats.org/drawingml/2006/main" noChangeAspect="1"/>
+            </wp:cNvGraphicFramePr>
+            <a:graphic xmlns:a="http://schemas.openxmlformats.org/drawingml/2006/main">
+              <a:graphicData uri="http://schemas.openxmlformats.org/drawingml/2006/picture">
+                <pic:pic xmlns:pic="http://schemas.openxmlformats.org/drawingml/2006/picture">
+                  <pic:nvPicPr>
+                    <pic:cNvPr id="0" name="Picture 6"/>
+                    <pic:cNvPicPr>
+                      <a:picLocks noChangeAspect="1" noChangeArrowheads="1"/>
+                    </pic:cNvPicPr>
+                  </pic:nvPicPr>
+                  <pic:blipFill>
+                    <a:blip r:embed="rId7">
+                      <a:extLst>
+                        <a:ext uri="{28A0092B-C50C-407E-A947-70E740481C1C}">
+                          <a14:useLocalDpi xmlns:a14="http://schemas.microsoft.com/office/drawing/2010/main" val="0"/>
+                        </a:ext>
+                      </a:extLst>
+                    </a:blip>
+                    <a:stretch>
+                      <a:fillRect/>
+                    </a:stretch>
+                  </pic:blipFill>
+                  <pic:spPr bwMode="auto">
+                    <a:xfrm>
+                      <a:off x="0" y="0"/>
+                      <a:ext cx="5495544" cy="5330952"/>
+                    </a:xfrm>
+                    <a:prstGeom prst="rect">
+                      <a:avLst/>
+                    </a:prstGeom>
+                    <a:noFill/>
+                    <a:ln w="31750">
+                      <a:solidFill>
+                        <a:schemeClr val="tx1">
+                          <a:lumMod val="75000"/>
+                          <a:lumOff val="25000"/>
+                        </a:schemeClr>
+                      </a:solidFill>
+                    </a:ln>
+                    <a:effectLst>
+                      <a:softEdge rad="0"/>
+                    </a:effectLst>
+                  </pic:spPr>
+                </pic:pic>
+              </a:graphicData>
+            </a:graphic>
+            <wp14:sizeRelH relativeFrom="page">
+              <wp14:pctWidth>0</wp14:pctWidth>
+            </wp14:sizeRelH>
+            <wp14:sizeRelV relativeFrom="page">
+              <wp14:pctHeight>0</wp14:pctHeight>
+            </wp14:sizeRelV>
+          </wp:anchor>
+        </w:drawing>
       </w:r>
+    </w:p>
+    <w:p>
       <w:r>
         <w:rPr>
           <w:noProof/>
@@ -983,16 +2035,16 @@
         <mc:AlternateContent>
           <mc:Choice Requires="wps">
             <w:drawing>
-              <wp:anchor distT="45720" distB="45720" distL="114300" distR="114300" simplePos="0" relativeHeight="251674624" behindDoc="0" locked="0" layoutInCell="1" allowOverlap="1" wp14:anchorId="7B80A061" wp14:editId="55273644">
+              <wp:anchor distT="45720" distB="45720" distL="114300" distR="114300" simplePos="0" relativeHeight="251692032" behindDoc="0" locked="0" layoutInCell="1" allowOverlap="1" wp14:anchorId="0ADC179E" wp14:editId="6BC2A6E4">
                 <wp:simplePos x="0" y="0"/>
                 <wp:positionH relativeFrom="page">
-                  <wp:posOffset>4254500</wp:posOffset>
+                  <wp:posOffset>3867150</wp:posOffset>
                 </wp:positionH>
                 <wp:positionV relativeFrom="paragraph">
-                  <wp:posOffset>4458335</wp:posOffset>
+                  <wp:posOffset>5521960</wp:posOffset>
                 </wp:positionV>
-                <wp:extent cx="2800350" cy="1152525"/>
-                <wp:effectExtent l="0" t="0" r="19050" b="28575"/>
+                <wp:extent cx="2790825" cy="993775"/>
+                <wp:effectExtent l="0" t="0" r="28575" b="15875"/>
                 <wp:wrapSquare wrapText="bothSides"/>
                 <wp:docPr id="8" name="Text Box 8"/>
                 <wp:cNvGraphicFramePr>
@@ -1007,7 +2059,7 @@
                       <wps:spPr bwMode="auto">
                         <a:xfrm>
                           <a:off x="0" y="0"/>
-                          <a:ext cx="2800350" cy="1152525"/>
+                          <a:ext cx="2790825" cy="993775"/>
                         </a:xfrm>
                         <a:prstGeom prst="rect">
                           <a:avLst/>
@@ -1048,21 +2100,20 @@
                                 <w:sz w:val="20"/>
                                 <w:szCs w:val="20"/>
                               </w:rPr>
-                              <w:t>5 (Final):</w:t>
+                              <w:t>4</w:t>
+                            </w:r>
+                            <w:r>
+                              <w:rPr>
+                                <w:b/>
+                                <w:sz w:val="20"/>
+                                <w:szCs w:val="20"/>
+                              </w:rPr>
+                              <w:t xml:space="preserve"> (Final):</w:t>
                             </w:r>
                           </w:p>
                           <w:p>
                             <w:r>
-                              <w:t>Download:  save</w:t>
-                            </w:r>
-                            <w:r>
-                              <w:t xml:space="preserve"> a</w:t>
-                            </w:r>
-                            <w:r>
-                              <w:t xml:space="preserve"> copy</w:t>
-                            </w:r>
-                            <w:r>
-                              <w:t xml:space="preserve"> of the search result in different file formats.</w:t>
+                              <w:t>Download:  save a copy of the search result in different file formats.</w:t>
                             </w:r>
                           </w:p>
                           <w:p>
@@ -1089,7 +2140,7 @@
           </mc:Choice>
           <mc:Fallback>
             <w:pict>
-              <v:shape w14:anchorId="7B80A061" id="Text Box 8" o:spid="_x0000_s1029" type="#_x0000_t202" style="position:absolute;margin-left:335pt;margin-top:351.05pt;width:220.5pt;height:90.75pt;z-index:251674624;visibility:visible;mso-wrap-style:square;mso-width-percent:0;mso-height-percent:0;mso-wrap-distance-left:9pt;mso-wrap-distance-top:3.6pt;mso-wrap-distance-right:9pt;mso-wrap-distance-bottom:3.6pt;mso-position-horizontal:absolute;mso-position-horizontal-relative:page;mso-position-vertical:absolute;mso-position-vertical-relative:text;mso-width-percent:0;mso-height-percent:0;mso-width-relative:margin;mso-height-relative:margin;v-text-anchor:top" o:gfxdata="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">
+              <v:shape w14:anchorId="0ADC179E" id="Text Box 8" o:spid="_x0000_s1032" type="#_x0000_t202" style="position:absolute;margin-left:304.5pt;margin-top:434.8pt;width:219.75pt;height:78.25pt;z-index:251692032;visibility:visible;mso-wrap-style:square;mso-width-percent:0;mso-height-percent:0;mso-wrap-distance-left:9pt;mso-wrap-distance-top:3.6pt;mso-wrap-distance-right:9pt;mso-wrap-distance-bottom:3.6pt;mso-position-horizontal:absolute;mso-position-horizontal-relative:page;mso-position-vertical:absolute;mso-position-vertical-relative:text;mso-width-percent:0;mso-height-percent:0;mso-width-relative:margin;mso-height-relative:margin;v-text-anchor:top" o:gfxdata="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">
                 <v:textbox>
                   <w:txbxContent>
                     <w:p>
@@ -1114,651 +2165,25 @@
                           <w:sz w:val="20"/>
                           <w:szCs w:val="20"/>
                         </w:rPr>
-                        <w:t>5 (Final):</w:t>
+                        <w:t>4</w:t>
+                      </w:r>
+                      <w:r>
+                        <w:rPr>
+                          <w:b/>
+                          <w:sz w:val="20"/>
+                          <w:szCs w:val="20"/>
+                        </w:rPr>
+                        <w:t xml:space="preserve"> (Final):</w:t>
                       </w:r>
                     </w:p>
                     <w:p>
                       <w:r>
-                        <w:t>Download:  save</w:t>
-                      </w:r>
-                      <w:r>
-                        <w:t xml:space="preserve"> a</w:t>
-                      </w:r>
-                      <w:r>
-                        <w:t xml:space="preserve"> copy</w:t>
-                      </w:r>
-                      <w:r>
-                        <w:t xml:space="preserve"> of the search result in different file formats.</w:t>
+                        <w:t>Download:  save a copy of the search result in different file formats.</w:t>
                       </w:r>
                     </w:p>
                     <w:p>
                       <w:r>
                         <w:t>Display: to view the search result on browser.</w:t>
-                      </w:r>
-                    </w:p>
-                  </w:txbxContent>
-                </v:textbox>
-                <w10:wrap type="square" anchorx="page"/>
-              </v:shape>
-            </w:pict>
-          </mc:Fallback>
-        </mc:AlternateContent>
-      </w:r>
-      <w:r>
-        <w:rPr>
-          <w:noProof/>
-        </w:rPr>
-        <mc:AlternateContent>
-          <mc:Choice Requires="wps">
-            <w:drawing>
-              <wp:anchor distT="45720" distB="45720" distL="114300" distR="114300" simplePos="0" relativeHeight="251668480" behindDoc="0" locked="0" layoutInCell="1" allowOverlap="1" wp14:anchorId="26F7AC66" wp14:editId="3BC088B8">
-                <wp:simplePos x="0" y="0"/>
-                <wp:positionH relativeFrom="page">
-                  <wp:posOffset>260350</wp:posOffset>
-                </wp:positionH>
-                <wp:positionV relativeFrom="paragraph">
-                  <wp:posOffset>2604135</wp:posOffset>
-                </wp:positionV>
-                <wp:extent cx="1295400" cy="2111375"/>
-                <wp:effectExtent l="0" t="0" r="19050" b="22225"/>
-                <wp:wrapSquare wrapText="bothSides"/>
-                <wp:docPr id="4" name="Text Box 4"/>
-                <wp:cNvGraphicFramePr>
-                  <a:graphicFrameLocks xmlns:a="http://schemas.openxmlformats.org/drawingml/2006/main"/>
-                </wp:cNvGraphicFramePr>
-                <a:graphic xmlns:a="http://schemas.openxmlformats.org/drawingml/2006/main">
-                  <a:graphicData uri="http://schemas.microsoft.com/office/word/2010/wordprocessingShape">
-                    <wps:wsp>
-                      <wps:cNvSpPr txBox="1">
-                        <a:spLocks noChangeArrowheads="1"/>
-                      </wps:cNvSpPr>
-                      <wps:spPr bwMode="auto">
-                        <a:xfrm>
-                          <a:off x="0" y="0"/>
-                          <a:ext cx="1295400" cy="2111375"/>
-                        </a:xfrm>
-                        <a:prstGeom prst="rect">
-                          <a:avLst/>
-                        </a:prstGeom>
-                        <a:solidFill>
-                          <a:srgbClr val="FFFFFF"/>
-                        </a:solidFill>
-                        <a:ln w="9525">
-                          <a:solidFill>
-                            <a:srgbClr val="000000"/>
-                          </a:solidFill>
-                          <a:miter lim="800000"/>
-                          <a:headEnd/>
-                          <a:tailEnd/>
-                        </a:ln>
-                      </wps:spPr>
-                      <wps:txbx>
-                        <w:txbxContent>
-                          <w:p>
-                            <w:pPr>
-                              <w:rPr>
-                                <w:b/>
-                                <w:sz w:val="20"/>
-                                <w:szCs w:val="20"/>
-                              </w:rPr>
-                            </w:pPr>
-                            <w:r>
-                              <w:rPr>
-                                <w:b/>
-                                <w:sz w:val="20"/>
-                                <w:szCs w:val="20"/>
-                              </w:rPr>
-                              <w:t>Step 3:</w:t>
-                            </w:r>
-                            <w:r>
-                              <w:rPr>
-                                <w:b/>
-                                <w:sz w:val="20"/>
-                                <w:szCs w:val="20"/>
-                              </w:rPr>
-                              <w:t xml:space="preserve"> </w:t>
-                            </w:r>
-                            <w:r>
-                              <w:rPr>
-                                <w:b/>
-                                <w:sz w:val="20"/>
-                                <w:szCs w:val="20"/>
-                              </w:rPr>
-                              <w:t>Institution Filter</w:t>
-                            </w:r>
-                          </w:p>
-                          <w:p>
-                            <w:r>
-                              <w:t xml:space="preserve">To find specific data collections that are </w:t>
-                            </w:r>
-                            <w:r>
-                              <w:t>owned by institution(s).</w:t>
-                            </w:r>
-                          </w:p>
-                          <w:p>
-                            <w:r>
-                              <w:t xml:space="preserve">Make use of this quick search above the </w:t>
-                            </w:r>
-                            <w:proofErr w:type="spellStart"/>
-                            <w:r>
-                              <w:t>selectbox</w:t>
-                            </w:r>
-                            <w:proofErr w:type="spellEnd"/>
-                            <w:r>
-                              <w:t xml:space="preserve"> to find </w:t>
-                            </w:r>
-                            <w:r>
-                              <w:t>the names</w:t>
-                            </w:r>
-                          </w:p>
-                          <w:p/>
-                        </w:txbxContent>
-                      </wps:txbx>
-                      <wps:bodyPr rot="0" vert="horz" wrap="square" lIns="91440" tIns="45720" rIns="91440" bIns="45720" anchor="t" anchorCtr="0">
-                        <a:noAutofit/>
-                      </wps:bodyPr>
-                    </wps:wsp>
-                  </a:graphicData>
-                </a:graphic>
-                <wp14:sizeRelH relativeFrom="margin">
-                  <wp14:pctWidth>0</wp14:pctWidth>
-                </wp14:sizeRelH>
-                <wp14:sizeRelV relativeFrom="margin">
-                  <wp14:pctHeight>0</wp14:pctHeight>
-                </wp14:sizeRelV>
-              </wp:anchor>
-            </w:drawing>
-          </mc:Choice>
-          <mc:Fallback>
-            <w:pict>
-              <v:shape w14:anchorId="26F7AC66" id="Text Box 4" o:spid="_x0000_s1030" type="#_x0000_t202" style="position:absolute;margin-left:20.5pt;margin-top:205.05pt;width:102pt;height:166.25pt;z-index:251668480;visibility:visible;mso-wrap-style:square;mso-width-percent:0;mso-height-percent:0;mso-wrap-distance-left:9pt;mso-wrap-distance-top:3.6pt;mso-wrap-distance-right:9pt;mso-wrap-distance-bottom:3.6pt;mso-position-horizontal:absolute;mso-position-horizontal-relative:page;mso-position-vertical:absolute;mso-position-vertical-relative:text;mso-width-percent:0;mso-height-percent:0;mso-width-relative:margin;mso-height-relative:margin;v-text-anchor:top" o:gfxdata="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">
-                <v:textbox>
-                  <w:txbxContent>
-                    <w:p>
-                      <w:pPr>
-                        <w:rPr>
-                          <w:b/>
-                          <w:sz w:val="20"/>
-                          <w:szCs w:val="20"/>
-                        </w:rPr>
-                      </w:pPr>
-                      <w:r>
-                        <w:rPr>
-                          <w:b/>
-                          <w:sz w:val="20"/>
-                          <w:szCs w:val="20"/>
-                        </w:rPr>
-                        <w:t>Step 3:</w:t>
-                      </w:r>
-                      <w:r>
-                        <w:rPr>
-                          <w:b/>
-                          <w:sz w:val="20"/>
-                          <w:szCs w:val="20"/>
-                        </w:rPr>
-                        <w:t xml:space="preserve"> </w:t>
-                      </w:r>
-                      <w:r>
-                        <w:rPr>
-                          <w:b/>
-                          <w:sz w:val="20"/>
-                          <w:szCs w:val="20"/>
-                        </w:rPr>
-                        <w:t>Institution Filter</w:t>
-                      </w:r>
-                    </w:p>
-                    <w:p>
-                      <w:r>
-                        <w:t xml:space="preserve">To find specific data collections that are </w:t>
-                      </w:r>
-                      <w:r>
-                        <w:t>owned by institution(s).</w:t>
-                      </w:r>
-                    </w:p>
-                    <w:p>
-                      <w:r>
-                        <w:t xml:space="preserve">Make use of this quick search above the </w:t>
-                      </w:r>
-                      <w:proofErr w:type="spellStart"/>
-                      <w:r>
-                        <w:t>selectbox</w:t>
-                      </w:r>
-                      <w:proofErr w:type="spellEnd"/>
-                      <w:r>
-                        <w:t xml:space="preserve"> to find </w:t>
-                      </w:r>
-                      <w:r>
-                        <w:t>the names</w:t>
-                      </w:r>
-                    </w:p>
-                    <w:p/>
-                  </w:txbxContent>
-                </v:textbox>
-                <w10:wrap type="square" anchorx="page"/>
-              </v:shape>
-            </w:pict>
-          </mc:Fallback>
-        </mc:AlternateContent>
-      </w:r>
-      <w:r>
-        <w:rPr>
-          <w:noProof/>
-        </w:rPr>
-        <mc:AlternateContent>
-          <mc:Choice Requires="wps">
-            <w:drawing>
-              <wp:anchor distT="45720" distB="45720" distL="114300" distR="114300" simplePos="0" relativeHeight="251672576" behindDoc="0" locked="0" layoutInCell="1" allowOverlap="1" wp14:anchorId="2EC97229" wp14:editId="5A4B6373">
-                <wp:simplePos x="0" y="0"/>
-                <wp:positionH relativeFrom="page">
-                  <wp:posOffset>260350</wp:posOffset>
-                </wp:positionH>
-                <wp:positionV relativeFrom="paragraph">
-                  <wp:posOffset>753110</wp:posOffset>
-                </wp:positionV>
-                <wp:extent cx="1295400" cy="1651000"/>
-                <wp:effectExtent l="0" t="0" r="19050" b="25400"/>
-                <wp:wrapSquare wrapText="bothSides"/>
-                <wp:docPr id="7" name="Text Box 7"/>
-                <wp:cNvGraphicFramePr>
-                  <a:graphicFrameLocks xmlns:a="http://schemas.openxmlformats.org/drawingml/2006/main"/>
-                </wp:cNvGraphicFramePr>
-                <a:graphic xmlns:a="http://schemas.openxmlformats.org/drawingml/2006/main">
-                  <a:graphicData uri="http://schemas.microsoft.com/office/word/2010/wordprocessingShape">
-                    <wps:wsp>
-                      <wps:cNvSpPr txBox="1">
-                        <a:spLocks noChangeArrowheads="1"/>
-                      </wps:cNvSpPr>
-                      <wps:spPr bwMode="auto">
-                        <a:xfrm>
-                          <a:off x="0" y="0"/>
-                          <a:ext cx="1295400" cy="1651000"/>
-                        </a:xfrm>
-                        <a:prstGeom prst="rect">
-                          <a:avLst/>
-                        </a:prstGeom>
-                        <a:solidFill>
-                          <a:srgbClr val="FFFFFF"/>
-                        </a:solidFill>
-                        <a:ln w="9525">
-                          <a:solidFill>
-                            <a:srgbClr val="000000"/>
-                          </a:solidFill>
-                          <a:miter lim="800000"/>
-                          <a:headEnd/>
-                          <a:tailEnd/>
-                        </a:ln>
-                      </wps:spPr>
-                      <wps:txbx>
-                        <w:txbxContent>
-                          <w:p>
-                            <w:pPr>
-                              <w:rPr>
-                                <w:b/>
-                                <w:sz w:val="20"/>
-                                <w:szCs w:val="20"/>
-                              </w:rPr>
-                            </w:pPr>
-                            <w:r>
-                              <w:rPr>
-                                <w:b/>
-                                <w:sz w:val="20"/>
-                                <w:szCs w:val="20"/>
-                              </w:rPr>
-                              <w:t>Step 2:</w:t>
-                            </w:r>
-                            <w:r>
-                              <w:rPr>
-                                <w:b/>
-                                <w:sz w:val="20"/>
-                                <w:szCs w:val="20"/>
-                              </w:rPr>
-                              <w:t xml:space="preserve"> Make a List in the </w:t>
-                            </w:r>
-                            <w:proofErr w:type="spellStart"/>
-                            <w:r>
-                              <w:rPr>
-                                <w:b/>
-                                <w:sz w:val="20"/>
-                                <w:szCs w:val="20"/>
-                              </w:rPr>
-                              <w:t>textfield</w:t>
-                            </w:r>
-                            <w:proofErr w:type="spellEnd"/>
-                            <w:r>
-                              <w:rPr>
-                                <w:b/>
-                                <w:sz w:val="20"/>
-                                <w:szCs w:val="20"/>
-                              </w:rPr>
-                              <w:t xml:space="preserve"> -OR- Upload a file </w:t>
-                            </w:r>
-                          </w:p>
-                          <w:p>
-                            <w:r>
-                              <w:t xml:space="preserve">It is important </w:t>
-                            </w:r>
-                            <w:r>
-                              <w:t xml:space="preserve">to input data based on the type you have chosen in </w:t>
-                            </w:r>
-                            <w:r>
-                              <w:rPr>
-                                <w:b/>
-                              </w:rPr>
-                              <w:t>Step 1</w:t>
-                            </w:r>
-                            <w:r>
-                              <w:t>.</w:t>
-                            </w:r>
-                          </w:p>
-                        </w:txbxContent>
-                      </wps:txbx>
-                      <wps:bodyPr rot="0" vert="horz" wrap="square" lIns="91440" tIns="45720" rIns="91440" bIns="45720" anchor="t" anchorCtr="0">
-                        <a:noAutofit/>
-                      </wps:bodyPr>
-                    </wps:wsp>
-                  </a:graphicData>
-                </a:graphic>
-                <wp14:sizeRelH relativeFrom="margin">
-                  <wp14:pctWidth>0</wp14:pctWidth>
-                </wp14:sizeRelH>
-                <wp14:sizeRelV relativeFrom="margin">
-                  <wp14:pctHeight>0</wp14:pctHeight>
-                </wp14:sizeRelV>
-              </wp:anchor>
-            </w:drawing>
-          </mc:Choice>
-          <mc:Fallback>
-            <w:pict>
-              <v:shape w14:anchorId="2EC97229" id="Text Box 7" o:spid="_x0000_s1031" type="#_x0000_t202" style="position:absolute;margin-left:20.5pt;margin-top:59.3pt;width:102pt;height:130pt;z-index:251672576;visibility:visible;mso-wrap-style:square;mso-width-percent:0;mso-height-percent:0;mso-wrap-distance-left:9pt;mso-wrap-distance-top:3.6pt;mso-wrap-distance-right:9pt;mso-wrap-distance-bottom:3.6pt;mso-position-horizontal:absolute;mso-position-horizontal-relative:page;mso-position-vertical:absolute;mso-position-vertical-relative:text;mso-width-percent:0;mso-height-percent:0;mso-width-relative:margin;mso-height-relative:margin;v-text-anchor:top" o:gfxdata="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">
-                <v:textbox>
-                  <w:txbxContent>
-                    <w:p>
-                      <w:pPr>
-                        <w:rPr>
-                          <w:b/>
-                          <w:sz w:val="20"/>
-                          <w:szCs w:val="20"/>
-                        </w:rPr>
-                      </w:pPr>
-                      <w:r>
-                        <w:rPr>
-                          <w:b/>
-                          <w:sz w:val="20"/>
-                          <w:szCs w:val="20"/>
-                        </w:rPr>
-                        <w:t>Step 2:</w:t>
-                      </w:r>
-                      <w:r>
-                        <w:rPr>
-                          <w:b/>
-                          <w:sz w:val="20"/>
-                          <w:szCs w:val="20"/>
-                        </w:rPr>
-                        <w:t xml:space="preserve"> Make a List in the </w:t>
-                      </w:r>
-                      <w:proofErr w:type="spellStart"/>
-                      <w:r>
-                        <w:rPr>
-                          <w:b/>
-                          <w:sz w:val="20"/>
-                          <w:szCs w:val="20"/>
-                        </w:rPr>
-                        <w:t>textfield</w:t>
-                      </w:r>
-                      <w:proofErr w:type="spellEnd"/>
-                      <w:r>
-                        <w:rPr>
-                          <w:b/>
-                          <w:sz w:val="20"/>
-                          <w:szCs w:val="20"/>
-                        </w:rPr>
-                        <w:t xml:space="preserve"> -OR- Upload a file </w:t>
-                      </w:r>
-                    </w:p>
-                    <w:p>
-                      <w:r>
-                        <w:t xml:space="preserve">It is important </w:t>
-                      </w:r>
-                      <w:r>
-                        <w:t xml:space="preserve">to input data based on the type you have chosen in </w:t>
-                      </w:r>
-                      <w:r>
-                        <w:rPr>
-                          <w:b/>
-                        </w:rPr>
-                        <w:t>Step 1</w:t>
-                      </w:r>
-                      <w:r>
-                        <w:t>.</w:t>
-                      </w:r>
-                    </w:p>
-                  </w:txbxContent>
-                </v:textbox>
-                <w10:wrap type="square" anchorx="page"/>
-              </v:shape>
-            </w:pict>
-          </mc:Fallback>
-        </mc:AlternateContent>
-      </w:r>
-      <w:bookmarkStart w:id="0" w:name="_GoBack"/>
-      <w:r>
-        <w:rPr>
-          <w:noProof/>
-        </w:rPr>
-        <w:drawing>
-          <wp:anchor distT="0" distB="0" distL="114300" distR="114300" simplePos="0" relativeHeight="251664384" behindDoc="0" locked="0" layoutInCell="1" allowOverlap="1" wp14:anchorId="62F7C604" wp14:editId="633F82DD">
-            <wp:simplePos x="0" y="0"/>
-            <wp:positionH relativeFrom="column">
-              <wp:posOffset>927100</wp:posOffset>
-            </wp:positionH>
-            <wp:positionV relativeFrom="paragraph">
-              <wp:posOffset>260985</wp:posOffset>
-            </wp:positionV>
-            <wp:extent cx="5527675" cy="3990975"/>
-            <wp:effectExtent l="0" t="0" r="0" b="9525"/>
-            <wp:wrapThrough wrapText="bothSides">
-              <wp:wrapPolygon edited="0">
-                <wp:start x="0" y="0"/>
-                <wp:lineTo x="0" y="21548"/>
-                <wp:lineTo x="21513" y="21548"/>
-                <wp:lineTo x="21513" y="0"/>
-                <wp:lineTo x="0" y="0"/>
-              </wp:wrapPolygon>
-            </wp:wrapThrough>
-            <wp:docPr id="6" name="Picture 6"/>
-            <wp:cNvGraphicFramePr>
-              <a:graphicFrameLocks xmlns:a="http://schemas.openxmlformats.org/drawingml/2006/main" noChangeAspect="1"/>
-            </wp:cNvGraphicFramePr>
-            <a:graphic xmlns:a="http://schemas.openxmlformats.org/drawingml/2006/main">
-              <a:graphicData uri="http://schemas.openxmlformats.org/drawingml/2006/picture">
-                <pic:pic xmlns:pic="http://schemas.openxmlformats.org/drawingml/2006/picture">
-                  <pic:nvPicPr>
-                    <pic:cNvPr id="0" name="Picture 6"/>
-                    <pic:cNvPicPr>
-                      <a:picLocks noChangeAspect="1" noChangeArrowheads="1"/>
-                    </pic:cNvPicPr>
-                  </pic:nvPicPr>
-                  <pic:blipFill>
-                    <a:blip r:embed="rId7" cstate="print">
-                      <a:extLst>
-                        <a:ext uri="{28A0092B-C50C-407E-A947-70E740481C1C}">
-                          <a14:useLocalDpi xmlns:a14="http://schemas.microsoft.com/office/drawing/2010/main" val="0"/>
-                        </a:ext>
-                      </a:extLst>
-                    </a:blip>
-                    <a:srcRect/>
-                    <a:stretch>
-                      <a:fillRect/>
-                    </a:stretch>
-                  </pic:blipFill>
-                  <pic:spPr bwMode="auto">
-                    <a:xfrm>
-                      <a:off x="0" y="0"/>
-                      <a:ext cx="5527675" cy="3990975"/>
-                    </a:xfrm>
-                    <a:prstGeom prst="rect">
-                      <a:avLst/>
-                    </a:prstGeom>
-                    <a:noFill/>
-                    <a:ln>
-                      <a:noFill/>
-                    </a:ln>
-                  </pic:spPr>
-                </pic:pic>
-              </a:graphicData>
-            </a:graphic>
-            <wp14:sizeRelH relativeFrom="page">
-              <wp14:pctWidth>0</wp14:pctWidth>
-            </wp14:sizeRelH>
-            <wp14:sizeRelV relativeFrom="page">
-              <wp14:pctHeight>0</wp14:pctHeight>
-            </wp14:sizeRelV>
-          </wp:anchor>
-        </w:drawing>
-      </w:r>
-      <w:bookmarkEnd w:id="0"/>
-    </w:p>
-    <w:p>
-      <w:r>
-        <w:rPr>
-          <w:noProof/>
-        </w:rPr>
-        <mc:AlternateContent>
-          <mc:Choice Requires="wps">
-            <w:drawing>
-              <wp:anchor distT="45720" distB="45720" distL="114300" distR="114300" simplePos="0" relativeHeight="251670528" behindDoc="0" locked="0" layoutInCell="1" allowOverlap="1" wp14:anchorId="1D49A155" wp14:editId="6136EA30">
-                <wp:simplePos x="0" y="0"/>
-                <wp:positionH relativeFrom="page">
-                  <wp:posOffset>1824990</wp:posOffset>
-                </wp:positionH>
-                <wp:positionV relativeFrom="paragraph">
-                  <wp:posOffset>4150360</wp:posOffset>
-                </wp:positionV>
-                <wp:extent cx="2041525" cy="1404620"/>
-                <wp:effectExtent l="0" t="0" r="15875" b="12065"/>
-                <wp:wrapSquare wrapText="bothSides"/>
-                <wp:docPr id="5" name="Text Box 5"/>
-                <wp:cNvGraphicFramePr>
-                  <a:graphicFrameLocks xmlns:a="http://schemas.openxmlformats.org/drawingml/2006/main"/>
-                </wp:cNvGraphicFramePr>
-                <a:graphic xmlns:a="http://schemas.openxmlformats.org/drawingml/2006/main">
-                  <a:graphicData uri="http://schemas.microsoft.com/office/word/2010/wordprocessingShape">
-                    <wps:wsp>
-                      <wps:cNvSpPr txBox="1">
-                        <a:spLocks noChangeArrowheads="1"/>
-                      </wps:cNvSpPr>
-                      <wps:spPr bwMode="auto">
-                        <a:xfrm>
-                          <a:off x="0" y="0"/>
-                          <a:ext cx="2041525" cy="1404620"/>
-                        </a:xfrm>
-                        <a:prstGeom prst="rect">
-                          <a:avLst/>
-                        </a:prstGeom>
-                        <a:solidFill>
-                          <a:srgbClr val="FFFFFF"/>
-                        </a:solidFill>
-                        <a:ln w="9525">
-                          <a:solidFill>
-                            <a:srgbClr val="000000"/>
-                          </a:solidFill>
-                          <a:miter lim="800000"/>
-                          <a:headEnd/>
-                          <a:tailEnd/>
-                        </a:ln>
-                      </wps:spPr>
-                      <wps:txbx>
-                        <w:txbxContent>
-                          <w:p>
-                            <w:pPr>
-                              <w:rPr>
-                                <w:b/>
-                                <w:sz w:val="20"/>
-                                <w:szCs w:val="20"/>
-                              </w:rPr>
-                            </w:pPr>
-                            <w:r>
-                              <w:rPr>
-                                <w:b/>
-                                <w:sz w:val="20"/>
-                                <w:szCs w:val="20"/>
-                              </w:rPr>
-                              <w:t>Step 4:</w:t>
-                            </w:r>
-                            <w:r>
-                              <w:rPr>
-                                <w:b/>
-                                <w:sz w:val="20"/>
-                                <w:szCs w:val="20"/>
-                              </w:rPr>
-                              <w:t xml:space="preserve"> Data Units per Page</w:t>
-                            </w:r>
-                          </w:p>
-                          <w:p>
-                            <w:r>
-                              <w:t>This number will be used to list a data unit per line in one page.</w:t>
-                            </w:r>
-                          </w:p>
-                          <w:p>
-                            <w:r>
-                              <w:t>The higher the number, the longer it takes to load.(Please be patient when it happens.)</w:t>
-                            </w:r>
-                          </w:p>
-                        </w:txbxContent>
-                      </wps:txbx>
-                      <wps:bodyPr rot="0" vert="horz" wrap="square" lIns="91440" tIns="45720" rIns="91440" bIns="45720" anchor="t" anchorCtr="0">
-                        <a:spAutoFit/>
-                      </wps:bodyPr>
-                    </wps:wsp>
-                  </a:graphicData>
-                </a:graphic>
-                <wp14:sizeRelH relativeFrom="margin">
-                  <wp14:pctWidth>0</wp14:pctWidth>
-                </wp14:sizeRelH>
-                <wp14:sizeRelV relativeFrom="margin">
-                  <wp14:pctHeight>20000</wp14:pctHeight>
-                </wp14:sizeRelV>
-              </wp:anchor>
-            </w:drawing>
-          </mc:Choice>
-          <mc:Fallback>
-            <w:pict>
-              <v:shape w14:anchorId="1D49A155" id="Text Box 5" o:spid="_x0000_s1032" type="#_x0000_t202" style="position:absolute;margin-left:143.7pt;margin-top:326.8pt;width:160.75pt;height:110.6pt;z-index:251670528;visibility:visible;mso-wrap-style:square;mso-width-percent:0;mso-height-percent:200;mso-wrap-distance-left:9pt;mso-wrap-distance-top:3.6pt;mso-wrap-distance-right:9pt;mso-wrap-distance-bottom:3.6pt;mso-position-horizontal:absolute;mso-position-horizontal-relative:page;mso-position-vertical:absolute;mso-position-vertical-relative:text;mso-width-percent:0;mso-height-percent:200;mso-width-relative:margin;mso-height-relative:margin;v-text-anchor:top" o:gfxdata="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">
-                <v:textbox style="mso-fit-shape-to-text:t">
-                  <w:txbxContent>
-                    <w:p>
-                      <w:pPr>
-                        <w:rPr>
-                          <w:b/>
-                          <w:sz w:val="20"/>
-                          <w:szCs w:val="20"/>
-                        </w:rPr>
-                      </w:pPr>
-                      <w:r>
-                        <w:rPr>
-                          <w:b/>
-                          <w:sz w:val="20"/>
-                          <w:szCs w:val="20"/>
-                        </w:rPr>
-                        <w:t>Step 4:</w:t>
-                      </w:r>
-                      <w:r>
-                        <w:rPr>
-                          <w:b/>
-                          <w:sz w:val="20"/>
-                          <w:szCs w:val="20"/>
-                        </w:rPr>
-                        <w:t xml:space="preserve"> Data Units per Page</w:t>
-                      </w:r>
-                    </w:p>
-                    <w:p>
-                      <w:r>
-                        <w:t>This number will be used to list a data unit per line in one page.</w:t>
-                      </w:r>
-                    </w:p>
-                    <w:p>
-                      <w:r>
-                        <w:t>The higher the number, the longer it takes to load.(Please be patient when it happens.)</w:t>
                       </w:r>
                     </w:p>
                   </w:txbxContent>
@@ -1770,8 +2195,6 @@
         </mc:AlternateContent>
       </w:r>
     </w:p>
-    <w:p/>
-    <w:p/>
     <w:p/>
     <w:p/>
     <w:p/>
@@ -2751,7 +3174,7 @@
 </file>
 
 <file path=customXml/itemProps1.xml><?xml version="1.0" encoding="utf-8"?>
-<ds:datastoreItem xmlns:ds="http://schemas.openxmlformats.org/officeDocument/2006/customXml" ds:itemID="{9A708F42-2AF4-4791-A46D-F06B2688B748}">
+<ds:datastoreItem xmlns:ds="http://schemas.openxmlformats.org/officeDocument/2006/customXml" ds:itemID="{33E0FBB7-F7FD-4CD3-93E7-18BA37AA32A4}">
   <ds:schemaRefs>
     <ds:schemaRef ds:uri="http://schemas.openxmlformats.org/officeDocument/2006/bibliography"/>
   </ds:schemaRefs>
